--- a/databases/4. SQL introduction/exercises.docx
+++ b/databases/4. SQL introduction/exercises.docx
@@ -16,8 +16,6 @@
       <w:r>
         <w:t>Introduction to SQL</w:t>
       </w:r>
-      <w:bookmarkStart w:id="0" w:name="_GoBack"/>
-      <w:bookmarkEnd w:id="0"/>
     </w:p>
     <w:p>
       <w:r>
@@ -113,6 +111,1768 @@
       </w:r>
       <w:proofErr w:type="gramEnd"/>
       <w:r>
+        <w:t xml:space="preserve"> </w:t>
+      </w:r>
+      <w:r>
+        <w:t>Design main entities</w:t>
+      </w:r>
+    </w:p>
+    <w:p>
+      <w:pPr>
+        <w:rPr>
+          <w:b/>
+        </w:rPr>
+      </w:pPr>
+      <w:r>
+        <w:t xml:space="preserve">Given the schema above </w:t>
+      </w:r>
+      <w:proofErr w:type="gramStart"/>
+      <w:r>
+        <w:t>it’s</w:t>
+      </w:r>
+      <w:proofErr w:type="gramEnd"/>
+      <w:r>
+        <w:t xml:space="preserve"> getting clear that there are three main entity types. </w:t>
+      </w:r>
+      <w:proofErr w:type="gramStart"/>
+      <w:r>
+        <w:t xml:space="preserve">A </w:t>
+      </w:r>
+      <w:r>
+        <w:rPr>
+          <w:b/>
+        </w:rPr>
+        <w:t>player</w:t>
+      </w:r>
+      <w:r>
+        <w:t xml:space="preserve">, a </w:t>
+      </w:r>
+      <w:r>
+        <w:rPr>
+          <w:b/>
+        </w:rPr>
+        <w:t>planet</w:t>
+      </w:r>
+      <w:r>
+        <w:t xml:space="preserve"> and a </w:t>
+      </w:r>
+      <w:r>
+        <w:rPr>
+          <w:b/>
+        </w:rPr>
+        <w:t>building</w:t>
+      </w:r>
+      <w:r>
+        <w:rPr>
+          <w:b/>
+        </w:rPr>
+        <w:t>.</w:t>
+      </w:r>
+      <w:proofErr w:type="gramEnd"/>
+    </w:p>
+    <w:p>
+      <w:pPr>
+        <w:pStyle w:val="ListParagraph"/>
+        <w:numPr>
+          <w:ilvl w:val="0"/>
+          <w:numId w:val="31"/>
+        </w:numPr>
+      </w:pPr>
+      <w:r>
+        <w:t>Design basic schema without any relations</w:t>
+      </w:r>
+    </w:p>
+    <w:p>
+      <w:pPr>
+        <w:pStyle w:val="ListParagraph"/>
+        <w:numPr>
+          <w:ilvl w:val="1"/>
+          <w:numId w:val="31"/>
+        </w:numPr>
+      </w:pPr>
+      <w:r>
+        <w:rPr>
+          <w:b/>
+          <w:u w:val="single"/>
+        </w:rPr>
+        <w:t>A player</w:t>
+      </w:r>
+      <w:r>
+        <w:t xml:space="preserve"> has some identity (</w:t>
+      </w:r>
+      <w:r>
+        <w:rPr>
+          <w:b/>
+        </w:rPr>
+        <w:t>Id</w:t>
+      </w:r>
+      <w:r>
+        <w:t xml:space="preserve">) column, </w:t>
+      </w:r>
+      <w:r>
+        <w:rPr>
+          <w:b/>
+        </w:rPr>
+        <w:t>username</w:t>
+      </w:r>
+      <w:r>
+        <w:t xml:space="preserve"> which is </w:t>
+      </w:r>
+      <w:proofErr w:type="spellStart"/>
+      <w:r>
+        <w:t>textfield</w:t>
+      </w:r>
+      <w:proofErr w:type="spellEnd"/>
+      <w:r>
+        <w:t xml:space="preserve">, so we will use </w:t>
+      </w:r>
+      <w:proofErr w:type="spellStart"/>
+      <w:r>
+        <w:t>nvarchar</w:t>
+      </w:r>
+      <w:proofErr w:type="spellEnd"/>
+      <w:r>
+        <w:t xml:space="preserve"> to avoid </w:t>
+      </w:r>
+      <w:proofErr w:type="spellStart"/>
+      <w:r>
+        <w:t>enconding</w:t>
+      </w:r>
+      <w:proofErr w:type="spellEnd"/>
+      <w:r>
+        <w:t xml:space="preserve"> problems and </w:t>
+      </w:r>
+      <w:r>
+        <w:rPr>
+          <w:b/>
+        </w:rPr>
+        <w:t>password</w:t>
+      </w:r>
+      <w:r>
+        <w:t xml:space="preserve"> which is also </w:t>
+      </w:r>
+      <w:proofErr w:type="spellStart"/>
+      <w:r>
+        <w:t>textfield</w:t>
+      </w:r>
+      <w:proofErr w:type="spellEnd"/>
+      <w:r>
+        <w:t xml:space="preserve">. It might be a hash, but it does depend on your application and not on your database layer. Finally it has </w:t>
+      </w:r>
+      <w:r>
+        <w:rPr>
+          <w:b/>
+        </w:rPr>
+        <w:t>points</w:t>
+      </w:r>
+      <w:r>
+        <w:t xml:space="preserve"> which should be some integer type. As there is not stated a maximum of points, we will consider using BIGINT.</w:t>
+      </w:r>
+    </w:p>
+    <w:p>
+      <w:pPr>
+        <w:pStyle w:val="ListParagraph"/>
+        <w:ind w:left="1440"/>
+      </w:pPr>
+      <w:r>
+        <w:rPr>
+          <w:noProof/>
+        </w:rPr>
+        <w:drawing>
+          <wp:inline distT="0" distB="0" distL="0" distR="0">
+            <wp:extent cx="3432810" cy="1223645"/>
+            <wp:effectExtent l="0" t="0" r="0" b="0"/>
+            <wp:docPr id="6" name="Picture 6"/>
+            <wp:cNvGraphicFramePr>
+              <a:graphicFrameLocks xmlns:a="http://schemas.openxmlformats.org/drawingml/2006/main" noChangeAspect="1"/>
+            </wp:cNvGraphicFramePr>
+            <a:graphic xmlns:a="http://schemas.openxmlformats.org/drawingml/2006/main">
+              <a:graphicData uri="http://schemas.openxmlformats.org/drawingml/2006/picture">
+                <pic:pic xmlns:pic="http://schemas.openxmlformats.org/drawingml/2006/picture">
+                  <pic:nvPicPr>
+                    <pic:cNvPr id="0" name="Picture 2"/>
+                    <pic:cNvPicPr>
+                      <a:picLocks noChangeAspect="1" noChangeArrowheads="1"/>
+                    </pic:cNvPicPr>
+                  </pic:nvPicPr>
+                  <pic:blipFill>
+                    <a:blip r:embed="rId10">
+                      <a:extLst>
+                        <a:ext uri="{28A0092B-C50C-407E-A947-70E740481C1C}">
+                          <a14:useLocalDpi xmlns:a14="http://schemas.microsoft.com/office/drawing/2010/main" val="0"/>
+                        </a:ext>
+                      </a:extLst>
+                    </a:blip>
+                    <a:srcRect/>
+                    <a:stretch>
+                      <a:fillRect/>
+                    </a:stretch>
+                  </pic:blipFill>
+                  <pic:spPr bwMode="auto">
+                    <a:xfrm>
+                      <a:off x="0" y="0"/>
+                      <a:ext cx="3432810" cy="1223645"/>
+                    </a:xfrm>
+                    <a:prstGeom prst="rect">
+                      <a:avLst/>
+                    </a:prstGeom>
+                    <a:noFill/>
+                    <a:ln>
+                      <a:noFill/>
+                    </a:ln>
+                  </pic:spPr>
+                </pic:pic>
+              </a:graphicData>
+            </a:graphic>
+          </wp:inline>
+        </w:drawing>
+      </w:r>
+    </w:p>
+    <w:p>
+      <w:pPr>
+        <w:pStyle w:val="ListParagraph"/>
+        <w:numPr>
+          <w:ilvl w:val="1"/>
+          <w:numId w:val="31"/>
+        </w:numPr>
+      </w:pPr>
+      <w:r>
+        <w:rPr>
+          <w:b/>
+          <w:u w:val="single"/>
+        </w:rPr>
+        <w:t>A planet</w:t>
+      </w:r>
+      <w:r>
+        <w:t xml:space="preserve"> also has identity (</w:t>
+      </w:r>
+      <w:r>
+        <w:rPr>
+          <w:b/>
+        </w:rPr>
+        <w:t>Id</w:t>
+      </w:r>
+      <w:r>
+        <w:t xml:space="preserve">) column. It also belongs to a 3D Coordinate system. The easiest way to declare this is to </w:t>
+      </w:r>
+      <w:r>
+        <w:rPr>
+          <w:b/>
+        </w:rPr>
+        <w:t>have 3 separate integer columns for x, y and z.</w:t>
+      </w:r>
+      <w:r>
+        <w:t xml:space="preserve"> It also has </w:t>
+      </w:r>
+      <w:r>
+        <w:rPr>
+          <w:b/>
+        </w:rPr>
+        <w:t>metal and crystal.</w:t>
+      </w:r>
+      <w:r>
+        <w:t xml:space="preserve"> </w:t>
+      </w:r>
+      <w:r>
+        <w:t>Having in mind</w:t>
+      </w:r>
+      <w:r>
+        <w:t xml:space="preserve"> there is no maximum declared for planet to store we will use a </w:t>
+      </w:r>
+      <w:proofErr w:type="spellStart"/>
+      <w:r>
+        <w:rPr>
+          <w:b/>
+        </w:rPr>
+        <w:t>bigint</w:t>
+      </w:r>
+      <w:proofErr w:type="spellEnd"/>
+      <w:r>
+        <w:t xml:space="preserve"> again.</w:t>
+      </w:r>
+    </w:p>
+    <w:p>
+      <w:pPr>
+        <w:pStyle w:val="ListParagraph"/>
+        <w:ind w:left="1440"/>
+      </w:pPr>
+      <w:r>
+        <w:rPr>
+          <w:noProof/>
+        </w:rPr>
+        <w:drawing>
+          <wp:inline distT="0" distB="0" distL="0" distR="0">
+            <wp:extent cx="2933065" cy="1512570"/>
+            <wp:effectExtent l="0" t="0" r="635" b="0"/>
+            <wp:docPr id="25" name="Picture 25"/>
+            <wp:cNvGraphicFramePr>
+              <a:graphicFrameLocks xmlns:a="http://schemas.openxmlformats.org/drawingml/2006/main" noChangeAspect="1"/>
+            </wp:cNvGraphicFramePr>
+            <a:graphic xmlns:a="http://schemas.openxmlformats.org/drawingml/2006/main">
+              <a:graphicData uri="http://schemas.openxmlformats.org/drawingml/2006/picture">
+                <pic:pic xmlns:pic="http://schemas.openxmlformats.org/drawingml/2006/picture">
+                  <pic:nvPicPr>
+                    <pic:cNvPr id="0" name="Picture 3"/>
+                    <pic:cNvPicPr>
+                      <a:picLocks noChangeAspect="1" noChangeArrowheads="1"/>
+                    </pic:cNvPicPr>
+                  </pic:nvPicPr>
+                  <pic:blipFill>
+                    <a:blip r:embed="rId11">
+                      <a:extLst>
+                        <a:ext uri="{28A0092B-C50C-407E-A947-70E740481C1C}">
+                          <a14:useLocalDpi xmlns:a14="http://schemas.microsoft.com/office/drawing/2010/main" val="0"/>
+                        </a:ext>
+                      </a:extLst>
+                    </a:blip>
+                    <a:srcRect/>
+                    <a:stretch>
+                      <a:fillRect/>
+                    </a:stretch>
+                  </pic:blipFill>
+                  <pic:spPr bwMode="auto">
+                    <a:xfrm>
+                      <a:off x="0" y="0"/>
+                      <a:ext cx="2933065" cy="1512570"/>
+                    </a:xfrm>
+                    <a:prstGeom prst="rect">
+                      <a:avLst/>
+                    </a:prstGeom>
+                    <a:noFill/>
+                    <a:ln>
+                      <a:noFill/>
+                    </a:ln>
+                  </pic:spPr>
+                </pic:pic>
+              </a:graphicData>
+            </a:graphic>
+          </wp:inline>
+        </w:drawing>
+      </w:r>
+    </w:p>
+    <w:p>
+      <w:pPr>
+        <w:pStyle w:val="ListParagraph"/>
+        <w:numPr>
+          <w:ilvl w:val="1"/>
+          <w:numId w:val="31"/>
+        </w:numPr>
+      </w:pPr>
+      <w:r>
+        <w:rPr>
+          <w:b/>
+          <w:u w:val="single"/>
+        </w:rPr>
+        <w:t>Finally a building</w:t>
+      </w:r>
+      <w:r>
+        <w:t xml:space="preserve">. It does define only one thing – its type/name. Some string (metal mine, crystal mine etc…) </w:t>
+      </w:r>
+    </w:p>
+    <w:p>
+      <w:pPr>
+        <w:pStyle w:val="ListParagraph"/>
+        <w:ind w:left="1440"/>
+      </w:pPr>
+      <w:r>
+        <w:rPr>
+          <w:noProof/>
+        </w:rPr>
+        <w:drawing>
+          <wp:inline distT="0" distB="0" distL="0" distR="0">
+            <wp:extent cx="3432810" cy="766445"/>
+            <wp:effectExtent l="0" t="0" r="0" b="0"/>
+            <wp:docPr id="26" name="Picture 26"/>
+            <wp:cNvGraphicFramePr>
+              <a:graphicFrameLocks xmlns:a="http://schemas.openxmlformats.org/drawingml/2006/main" noChangeAspect="1"/>
+            </wp:cNvGraphicFramePr>
+            <a:graphic xmlns:a="http://schemas.openxmlformats.org/drawingml/2006/main">
+              <a:graphicData uri="http://schemas.openxmlformats.org/drawingml/2006/picture">
+                <pic:pic xmlns:pic="http://schemas.openxmlformats.org/drawingml/2006/picture">
+                  <pic:nvPicPr>
+                    <pic:cNvPr id="0" name="Picture 4"/>
+                    <pic:cNvPicPr>
+                      <a:picLocks noChangeAspect="1" noChangeArrowheads="1"/>
+                    </pic:cNvPicPr>
+                  </pic:nvPicPr>
+                  <pic:blipFill>
+                    <a:blip r:embed="rId12">
+                      <a:extLst>
+                        <a:ext uri="{28A0092B-C50C-407E-A947-70E740481C1C}">
+                          <a14:useLocalDpi xmlns:a14="http://schemas.microsoft.com/office/drawing/2010/main" val="0"/>
+                        </a:ext>
+                      </a:extLst>
+                    </a:blip>
+                    <a:srcRect/>
+                    <a:stretch>
+                      <a:fillRect/>
+                    </a:stretch>
+                  </pic:blipFill>
+                  <pic:spPr bwMode="auto">
+                    <a:xfrm>
+                      <a:off x="0" y="0"/>
+                      <a:ext cx="3432810" cy="766445"/>
+                    </a:xfrm>
+                    <a:prstGeom prst="rect">
+                      <a:avLst/>
+                    </a:prstGeom>
+                    <a:noFill/>
+                    <a:ln>
+                      <a:noFill/>
+                    </a:ln>
+                  </pic:spPr>
+                </pic:pic>
+              </a:graphicData>
+            </a:graphic>
+          </wp:inline>
+        </w:drawing>
+      </w:r>
+    </w:p>
+    <w:p>
+      <w:pPr>
+        <w:pStyle w:val="Heading3"/>
+      </w:pPr>
+      <w:proofErr w:type="gramStart"/>
+      <w:r>
+        <w:lastRenderedPageBreak/>
+        <w:t>Task 2</w:t>
+      </w:r>
+      <w:r>
+        <w:t>.</w:t>
+      </w:r>
+      <w:proofErr w:type="gramEnd"/>
+      <w:r>
+        <w:t xml:space="preserve"> </w:t>
+      </w:r>
+      <w:r>
+        <w:t>Define basic relations</w:t>
+      </w:r>
+    </w:p>
+    <w:p>
+      <w:pPr>
+        <w:pStyle w:val="ListParagraph"/>
+        <w:numPr>
+          <w:ilvl w:val="0"/>
+          <w:numId w:val="31"/>
+        </w:numPr>
+        <w:rPr>
+          <w:b/>
+        </w:rPr>
+      </w:pPr>
+      <w:r>
+        <w:t xml:space="preserve">The simplest relation here is the </w:t>
+      </w:r>
+      <w:r>
+        <w:rPr>
+          <w:b/>
+        </w:rPr>
+        <w:t>player -&gt; planets relation</w:t>
+      </w:r>
+      <w:r>
+        <w:t xml:space="preserve">. One player </w:t>
+      </w:r>
+      <w:r>
+        <w:rPr>
+          <w:b/>
+        </w:rPr>
+        <w:t>can have one or more planets</w:t>
+      </w:r>
+      <w:r>
+        <w:t xml:space="preserve">. Respectively a </w:t>
+      </w:r>
+      <w:r>
+        <w:rPr>
+          <w:b/>
+        </w:rPr>
+        <w:t>planet is owned by only one player</w:t>
+      </w:r>
+      <w:r>
+        <w:t xml:space="preserve">. This means you should add one more column in Planets table. </w:t>
+      </w:r>
+      <w:r>
+        <w:rPr>
+          <w:b/>
+        </w:rPr>
+        <w:t xml:space="preserve">A </w:t>
+      </w:r>
+      <w:proofErr w:type="spellStart"/>
+      <w:r>
+        <w:rPr>
+          <w:b/>
+        </w:rPr>
+        <w:t>PlayerId</w:t>
+      </w:r>
+      <w:proofErr w:type="spellEnd"/>
+      <w:r>
+        <w:t xml:space="preserve">, which should be of same </w:t>
+      </w:r>
+      <w:proofErr w:type="spellStart"/>
+      <w:r>
+        <w:t>datatype</w:t>
+      </w:r>
+      <w:proofErr w:type="spellEnd"/>
+      <w:r>
+        <w:t xml:space="preserve"> (</w:t>
+      </w:r>
+      <w:proofErr w:type="spellStart"/>
+      <w:r>
+        <w:rPr>
+          <w:b/>
+        </w:rPr>
+        <w:t>int</w:t>
+      </w:r>
+      <w:proofErr w:type="spellEnd"/>
+      <w:r>
+        <w:t xml:space="preserve">) as Player’s Identity column. This is required, </w:t>
+      </w:r>
+      <w:r>
+        <w:rPr>
+          <w:b/>
+        </w:rPr>
+        <w:t>because in order a relationship to happen, a foreign key constraint should be made</w:t>
+      </w:r>
+      <w:r>
+        <w:t xml:space="preserve"> – </w:t>
+      </w:r>
+      <w:proofErr w:type="spellStart"/>
+      <w:r>
+        <w:t>Planets.PlayerId</w:t>
+      </w:r>
+      <w:proofErr w:type="spellEnd"/>
+      <w:r>
+        <w:t xml:space="preserve"> pointing to </w:t>
+      </w:r>
+      <w:proofErr w:type="spellStart"/>
+      <w:r>
+        <w:t>Players.Id</w:t>
+      </w:r>
+      <w:proofErr w:type="spellEnd"/>
+      <w:r>
+        <w:t xml:space="preserve">. It only can happen </w:t>
+      </w:r>
+      <w:r>
+        <w:rPr>
+          <w:b/>
+        </w:rPr>
+        <w:t>if both columns are of same type</w:t>
+      </w:r>
+    </w:p>
+    <w:p>
+      <w:pPr>
+        <w:pStyle w:val="Heading3"/>
+      </w:pPr>
+      <w:proofErr w:type="gramStart"/>
+      <w:r>
+        <w:t xml:space="preserve">Task </w:t>
+      </w:r>
+      <w:r>
+        <w:t>3</w:t>
+      </w:r>
+      <w:r>
+        <w:t>.</w:t>
+      </w:r>
+      <w:proofErr w:type="gramEnd"/>
+      <w:r>
+        <w:t xml:space="preserve"> </w:t>
+      </w:r>
+      <w:r>
+        <w:t>Establish dependencies and advanced relations.</w:t>
+      </w:r>
+    </w:p>
+    <w:p>
+      <w:pPr>
+        <w:pStyle w:val="ListParagraph"/>
+        <w:numPr>
+          <w:ilvl w:val="0"/>
+          <w:numId w:val="31"/>
+        </w:numPr>
+      </w:pPr>
+      <w:r>
+        <w:t xml:space="preserve">The task is set and it’s clear. Your buildings should be expanded on levels. Each building can have up to TEN levels. You already have Buildings table but </w:t>
+      </w:r>
+      <w:r>
+        <w:rPr>
+          <w:b/>
+        </w:rPr>
+        <w:t>you cannot expand it in order to achieve it, because each row is different building</w:t>
+      </w:r>
+      <w:r>
+        <w:t xml:space="preserve">. It also will </w:t>
+      </w:r>
+      <w:r>
+        <w:rPr>
+          <w:b/>
+        </w:rPr>
+        <w:t>be totally wrong if you make column for each level</w:t>
+      </w:r>
+      <w:r>
+        <w:t xml:space="preserve">. So you have one option to </w:t>
+      </w:r>
+      <w:r>
+        <w:rPr>
+          <w:b/>
+        </w:rPr>
+        <w:t>extend</w:t>
+      </w:r>
+      <w:r>
+        <w:t xml:space="preserve"> the table with one more table which will keep track of each building’s level’s cost. </w:t>
+      </w:r>
+      <w:r>
+        <w:t xml:space="preserve">Let’s say </w:t>
+      </w:r>
+      <w:proofErr w:type="spellStart"/>
+      <w:r>
+        <w:rPr>
+          <w:b/>
+        </w:rPr>
+        <w:t>BuildingLevels</w:t>
+      </w:r>
+      <w:proofErr w:type="spellEnd"/>
+      <w:r>
+        <w:t xml:space="preserve">. It will </w:t>
+      </w:r>
+      <w:r>
+        <w:rPr>
+          <w:b/>
+        </w:rPr>
+        <w:t>relate</w:t>
+      </w:r>
+      <w:r>
+        <w:t xml:space="preserve"> to a row in the buildings table (</w:t>
+      </w:r>
+      <w:proofErr w:type="spellStart"/>
+      <w:proofErr w:type="gramStart"/>
+      <w:r>
+        <w:rPr>
+          <w:b/>
+        </w:rPr>
+        <w:t>BuildingId</w:t>
+      </w:r>
+      <w:proofErr w:type="spellEnd"/>
+      <w:r>
+        <w:t xml:space="preserve">  /</w:t>
+      </w:r>
+      <w:proofErr w:type="spellStart"/>
+      <w:proofErr w:type="gramEnd"/>
+      <w:r>
+        <w:t>int</w:t>
+      </w:r>
+      <w:proofErr w:type="spellEnd"/>
+      <w:r>
+        <w:t xml:space="preserve">/), will declare </w:t>
+      </w:r>
+      <w:r>
+        <w:rPr>
+          <w:b/>
+        </w:rPr>
+        <w:t>Level</w:t>
+      </w:r>
+      <w:r>
+        <w:t xml:space="preserve"> (</w:t>
+      </w:r>
+      <w:proofErr w:type="spellStart"/>
+      <w:r>
+        <w:t>int</w:t>
+      </w:r>
+      <w:proofErr w:type="spellEnd"/>
+      <w:r>
+        <w:t xml:space="preserve">) and </w:t>
+      </w:r>
+      <w:r>
+        <w:rPr>
+          <w:b/>
+        </w:rPr>
+        <w:t>declare cost in crystal and metal</w:t>
+      </w:r>
+      <w:r>
+        <w:t xml:space="preserve">. Since there’s an </w:t>
+      </w:r>
+      <w:r>
+        <w:rPr>
+          <w:b/>
+        </w:rPr>
+        <w:t>exponential</w:t>
+      </w:r>
+      <w:r>
+        <w:t xml:space="preserve"> progression, if levels continue expanding you </w:t>
+      </w:r>
+      <w:r>
+        <w:rPr>
+          <w:b/>
+        </w:rPr>
+        <w:t xml:space="preserve">might hit the integer’s </w:t>
+      </w:r>
+      <w:proofErr w:type="spellStart"/>
+      <w:r>
+        <w:rPr>
+          <w:b/>
+        </w:rPr>
+        <w:t>maxvalue</w:t>
+      </w:r>
+      <w:proofErr w:type="spellEnd"/>
+      <w:r>
+        <w:t xml:space="preserve">. Declare them as </w:t>
+      </w:r>
+      <w:r>
+        <w:rPr>
+          <w:b/>
+        </w:rPr>
+        <w:t>BIGINT</w:t>
+      </w:r>
+      <w:r>
+        <w:t>.</w:t>
+      </w:r>
+    </w:p>
+    <w:p>
+      <w:pPr>
+        <w:pStyle w:val="ListParagraph"/>
+      </w:pPr>
+      <w:r>
+        <w:rPr>
+          <w:noProof/>
+        </w:rPr>
+        <w:drawing>
+          <wp:inline distT="0" distB="0" distL="0" distR="0">
+            <wp:extent cx="3031490" cy="1125220"/>
+            <wp:effectExtent l="0" t="0" r="0" b="0"/>
+            <wp:docPr id="27" name="Picture 27"/>
+            <wp:cNvGraphicFramePr>
+              <a:graphicFrameLocks xmlns:a="http://schemas.openxmlformats.org/drawingml/2006/main" noChangeAspect="1"/>
+            </wp:cNvGraphicFramePr>
+            <a:graphic xmlns:a="http://schemas.openxmlformats.org/drawingml/2006/main">
+              <a:graphicData uri="http://schemas.openxmlformats.org/drawingml/2006/picture">
+                <pic:pic xmlns:pic="http://schemas.openxmlformats.org/drawingml/2006/picture">
+                  <pic:nvPicPr>
+                    <pic:cNvPr id="0" name="Picture 5"/>
+                    <pic:cNvPicPr>
+                      <a:picLocks noChangeAspect="1" noChangeArrowheads="1"/>
+                    </pic:cNvPicPr>
+                  </pic:nvPicPr>
+                  <pic:blipFill>
+                    <a:blip r:embed="rId13">
+                      <a:extLst>
+                        <a:ext uri="{28A0092B-C50C-407E-A947-70E740481C1C}">
+                          <a14:useLocalDpi xmlns:a14="http://schemas.microsoft.com/office/drawing/2010/main" val="0"/>
+                        </a:ext>
+                      </a:extLst>
+                    </a:blip>
+                    <a:srcRect/>
+                    <a:stretch>
+                      <a:fillRect/>
+                    </a:stretch>
+                  </pic:blipFill>
+                  <pic:spPr bwMode="auto">
+                    <a:xfrm>
+                      <a:off x="0" y="0"/>
+                      <a:ext cx="3031490" cy="1125220"/>
+                    </a:xfrm>
+                    <a:prstGeom prst="rect">
+                      <a:avLst/>
+                    </a:prstGeom>
+                    <a:noFill/>
+                    <a:ln>
+                      <a:noFill/>
+                    </a:ln>
+                  </pic:spPr>
+                </pic:pic>
+              </a:graphicData>
+            </a:graphic>
+          </wp:inline>
+        </w:drawing>
+      </w:r>
+    </w:p>
+    <w:p>
+      <w:pPr>
+        <w:pStyle w:val="ListParagraph"/>
+        <w:numPr>
+          <w:ilvl w:val="0"/>
+          <w:numId w:val="31"/>
+        </w:numPr>
+        <w:rPr>
+          <w:b/>
+        </w:rPr>
+      </w:pPr>
+      <w:r>
+        <w:t xml:space="preserve">Without any </w:t>
+      </w:r>
+      <w:r>
+        <w:rPr>
+          <w:b/>
+        </w:rPr>
+        <w:t>constraints</w:t>
+      </w:r>
+      <w:r>
+        <w:t xml:space="preserve"> the table has some leaks. One can add </w:t>
+      </w:r>
+      <w:r>
+        <w:rPr>
+          <w:b/>
+        </w:rPr>
+        <w:t>duplicate</w:t>
+      </w:r>
+      <w:r>
+        <w:t xml:space="preserve"> rows for a pair </w:t>
+      </w:r>
+      <w:proofErr w:type="spellStart"/>
+      <w:r>
+        <w:t>BuildingId</w:t>
+      </w:r>
+      <w:proofErr w:type="spellEnd"/>
+      <w:r>
+        <w:t xml:space="preserve"> – </w:t>
+      </w:r>
+      <w:proofErr w:type="spellStart"/>
+      <w:r>
+        <w:t>LevelId</w:t>
+      </w:r>
+      <w:proofErr w:type="spellEnd"/>
+      <w:r>
+        <w:t xml:space="preserve">, which will result </w:t>
+      </w:r>
+      <w:r>
+        <w:rPr>
+          <w:b/>
+        </w:rPr>
+        <w:t>ambiguity</w:t>
+      </w:r>
+      <w:r>
+        <w:t xml:space="preserve"> in your application. Which cost is the relevant </w:t>
+      </w:r>
+      <w:proofErr w:type="gramStart"/>
+      <w:r>
+        <w:t>one.</w:t>
+      </w:r>
+      <w:proofErr w:type="gramEnd"/>
+      <w:r>
+        <w:t xml:space="preserve"> E.g. the set [1, 2, 1200, 800] or the set [1, 2, 1300, 1000]</w:t>
+      </w:r>
+      <w:r>
+        <w:t>?</w:t>
+      </w:r>
+      <w:r>
+        <w:t xml:space="preserve"> </w:t>
+      </w:r>
+      <w:r>
+        <w:t xml:space="preserve">We can select both </w:t>
+      </w:r>
+      <w:proofErr w:type="spellStart"/>
+      <w:r>
+        <w:t>BuildingId</w:t>
+      </w:r>
+      <w:proofErr w:type="spellEnd"/>
+      <w:r>
+        <w:t xml:space="preserve"> and </w:t>
+      </w:r>
+      <w:proofErr w:type="spellStart"/>
+      <w:r>
+        <w:t>LevelId</w:t>
+      </w:r>
+      <w:proofErr w:type="spellEnd"/>
+      <w:r>
+        <w:t xml:space="preserve"> and declare a </w:t>
+      </w:r>
+      <w:r>
+        <w:rPr>
+          <w:b/>
+        </w:rPr>
+        <w:t>composite primary key</w:t>
+      </w:r>
+    </w:p>
+    <w:p>
+      <w:pPr>
+        <w:pStyle w:val="ListParagraph"/>
+        <w:rPr>
+          <w:b/>
+        </w:rPr>
+      </w:pPr>
+      <w:r>
+        <w:rPr>
+          <w:b/>
+          <w:noProof/>
+        </w:rPr>
+        <w:drawing>
+          <wp:inline distT="0" distB="0" distL="0" distR="0">
+            <wp:extent cx="3101975" cy="1160780"/>
+            <wp:effectExtent l="0" t="0" r="3175" b="1270"/>
+            <wp:docPr id="28" name="Picture 28"/>
+            <wp:cNvGraphicFramePr>
+              <a:graphicFrameLocks xmlns:a="http://schemas.openxmlformats.org/drawingml/2006/main" noChangeAspect="1"/>
+            </wp:cNvGraphicFramePr>
+            <a:graphic xmlns:a="http://schemas.openxmlformats.org/drawingml/2006/main">
+              <a:graphicData uri="http://schemas.openxmlformats.org/drawingml/2006/picture">
+                <pic:pic xmlns:pic="http://schemas.openxmlformats.org/drawingml/2006/picture">
+                  <pic:nvPicPr>
+                    <pic:cNvPr id="0" name="Picture 6"/>
+                    <pic:cNvPicPr>
+                      <a:picLocks noChangeAspect="1" noChangeArrowheads="1"/>
+                    </pic:cNvPicPr>
+                  </pic:nvPicPr>
+                  <pic:blipFill>
+                    <a:blip r:embed="rId14">
+                      <a:extLst>
+                        <a:ext uri="{28A0092B-C50C-407E-A947-70E740481C1C}">
+                          <a14:useLocalDpi xmlns:a14="http://schemas.microsoft.com/office/drawing/2010/main" val="0"/>
+                        </a:ext>
+                      </a:extLst>
+                    </a:blip>
+                    <a:srcRect/>
+                    <a:stretch>
+                      <a:fillRect/>
+                    </a:stretch>
+                  </pic:blipFill>
+                  <pic:spPr bwMode="auto">
+                    <a:xfrm>
+                      <a:off x="0" y="0"/>
+                      <a:ext cx="3101975" cy="1160780"/>
+                    </a:xfrm>
+                    <a:prstGeom prst="rect">
+                      <a:avLst/>
+                    </a:prstGeom>
+                    <a:noFill/>
+                    <a:ln>
+                      <a:noFill/>
+                    </a:ln>
+                  </pic:spPr>
+                </pic:pic>
+              </a:graphicData>
+            </a:graphic>
+          </wp:inline>
+        </w:drawing>
+      </w:r>
+    </w:p>
+    <w:p>
+      <w:pPr>
+        <w:pStyle w:val="ListParagraph"/>
+        <w:numPr>
+          <w:ilvl w:val="0"/>
+          <w:numId w:val="31"/>
+        </w:numPr>
+        <w:rPr>
+          <w:b/>
+        </w:rPr>
+      </w:pPr>
+      <w:r>
+        <w:t xml:space="preserve">One more step left before we reach </w:t>
+      </w:r>
+      <w:r>
+        <w:rPr>
+          <w:b/>
+        </w:rPr>
+        <w:t>the final touches</w:t>
+      </w:r>
+      <w:r>
+        <w:t xml:space="preserve"> of modeling our very database. On each player’s planet there can be each building on certain level. Let’s say </w:t>
+      </w:r>
+      <w:r>
+        <w:rPr>
+          <w:b/>
+        </w:rPr>
+        <w:t xml:space="preserve">on </w:t>
+      </w:r>
+      <w:proofErr w:type="spellStart"/>
+      <w:r>
+        <w:rPr>
+          <w:b/>
+        </w:rPr>
+        <w:t>planet_x</w:t>
+      </w:r>
+      <w:proofErr w:type="spellEnd"/>
+      <w:r>
+        <w:rPr>
+          <w:b/>
+        </w:rPr>
+        <w:t xml:space="preserve"> we have metal mine on level 7, crystal mine on level 3 and fusion reactor on level 10</w:t>
+      </w:r>
+      <w:r>
+        <w:t xml:space="preserve">. As we already have table for planets, we store </w:t>
+      </w:r>
+      <w:proofErr w:type="spellStart"/>
+      <w:r>
+        <w:t>planet_x</w:t>
+      </w:r>
+      <w:proofErr w:type="spellEnd"/>
+      <w:r>
+        <w:t xml:space="preserve"> as a single row with identity (Id). Same rules apply for the building. And after the last changes (</w:t>
+      </w:r>
+      <w:proofErr w:type="spellStart"/>
+      <w:r>
+        <w:t>BuildingLevels</w:t>
+      </w:r>
+      <w:proofErr w:type="spellEnd"/>
+      <w:r>
+        <w:t xml:space="preserve">) we have a declaration for </w:t>
+      </w:r>
+      <w:proofErr w:type="spellStart"/>
+      <w:r>
+        <w:rPr>
+          <w:b/>
+        </w:rPr>
+        <w:t>LevelId</w:t>
+      </w:r>
+      <w:proofErr w:type="spellEnd"/>
+      <w:r>
+        <w:t xml:space="preserve"> too. So we need to create a table only of relational columns. Let’s say </w:t>
+      </w:r>
+      <w:proofErr w:type="spellStart"/>
+      <w:r>
+        <w:rPr>
+          <w:b/>
+        </w:rPr>
+        <w:t>PlayerBuildings</w:t>
+      </w:r>
+      <w:proofErr w:type="spellEnd"/>
+      <w:r>
+        <w:t xml:space="preserve"> (or </w:t>
+      </w:r>
+      <w:proofErr w:type="spellStart"/>
+      <w:r>
+        <w:rPr>
+          <w:b/>
+        </w:rPr>
+        <w:t>PlanetBuildings</w:t>
+      </w:r>
+      <w:proofErr w:type="spellEnd"/>
+      <w:r>
+        <w:t xml:space="preserve">). </w:t>
+      </w:r>
+      <w:proofErr w:type="spellStart"/>
+      <w:r>
+        <w:rPr>
+          <w:b/>
+        </w:rPr>
+        <w:t>PlanetId</w:t>
+      </w:r>
+      <w:proofErr w:type="spellEnd"/>
+      <w:r>
+        <w:t xml:space="preserve"> (</w:t>
+      </w:r>
+      <w:proofErr w:type="spellStart"/>
+      <w:r>
+        <w:t>int</w:t>
+      </w:r>
+      <w:proofErr w:type="spellEnd"/>
+      <w:r>
+        <w:t xml:space="preserve">) referring to </w:t>
+      </w:r>
+      <w:proofErr w:type="spellStart"/>
+      <w:r>
+        <w:t>Planets.Id</w:t>
+      </w:r>
+      <w:proofErr w:type="spellEnd"/>
+      <w:r>
+        <w:t xml:space="preserve"> and a composite </w:t>
+      </w:r>
+      <w:r>
+        <w:rPr>
+          <w:b/>
+        </w:rPr>
+        <w:t>foreign key (</w:t>
+      </w:r>
+      <w:proofErr w:type="spellStart"/>
+      <w:r>
+        <w:rPr>
+          <w:b/>
+        </w:rPr>
+        <w:t>BuildingId</w:t>
+      </w:r>
+      <w:proofErr w:type="spellEnd"/>
+      <w:r>
+        <w:rPr>
+          <w:b/>
+        </w:rPr>
+        <w:t xml:space="preserve">, </w:t>
+      </w:r>
+      <w:proofErr w:type="spellStart"/>
+      <w:r>
+        <w:rPr>
+          <w:b/>
+        </w:rPr>
+        <w:t>LevelId</w:t>
+      </w:r>
+      <w:proofErr w:type="spellEnd"/>
+      <w:r>
+        <w:rPr>
+          <w:b/>
+        </w:rPr>
+        <w:t>)</w:t>
+      </w:r>
+      <w:r>
+        <w:t xml:space="preserve"> referring the </w:t>
+      </w:r>
+      <w:r>
+        <w:rPr>
+          <w:b/>
+        </w:rPr>
+        <w:t xml:space="preserve">composite primary key in </w:t>
+      </w:r>
+      <w:proofErr w:type="spellStart"/>
+      <w:r>
+        <w:rPr>
+          <w:b/>
+        </w:rPr>
+        <w:t>BuildingLevels</w:t>
+      </w:r>
+      <w:proofErr w:type="spellEnd"/>
+      <w:r>
+        <w:rPr>
+          <w:b/>
+        </w:rPr>
+        <w:t xml:space="preserve"> (</w:t>
+      </w:r>
+      <w:proofErr w:type="spellStart"/>
+      <w:r>
+        <w:rPr>
+          <w:b/>
+        </w:rPr>
+        <w:t>BuildingId</w:t>
+      </w:r>
+      <w:proofErr w:type="spellEnd"/>
+      <w:r>
+        <w:rPr>
+          <w:b/>
+        </w:rPr>
+        <w:t xml:space="preserve">, </w:t>
+      </w:r>
+      <w:proofErr w:type="spellStart"/>
+      <w:r>
+        <w:rPr>
+          <w:b/>
+        </w:rPr>
+        <w:t>LevelId</w:t>
+      </w:r>
+      <w:proofErr w:type="spellEnd"/>
+      <w:r>
+        <w:rPr>
+          <w:b/>
+        </w:rPr>
+        <w:t>)</w:t>
+      </w:r>
+    </w:p>
+    <w:p>
+      <w:pPr>
+        <w:pStyle w:val="ListParagraph"/>
+        <w:rPr>
+          <w:b/>
+        </w:rPr>
+      </w:pPr>
+      <w:r>
+        <w:rPr>
+          <w:b/>
+          <w:noProof/>
+        </w:rPr>
+        <w:drawing>
+          <wp:inline distT="0" distB="0" distL="0" distR="0" wp14:anchorId="4BA343E9" wp14:editId="51712C91">
+            <wp:extent cx="2869565" cy="1238250"/>
+            <wp:effectExtent l="0" t="0" r="6985" b="0"/>
+            <wp:docPr id="29" name="Picture 29"/>
+            <wp:cNvGraphicFramePr>
+              <a:graphicFrameLocks xmlns:a="http://schemas.openxmlformats.org/drawingml/2006/main" noChangeAspect="1"/>
+            </wp:cNvGraphicFramePr>
+            <a:graphic xmlns:a="http://schemas.openxmlformats.org/drawingml/2006/main">
+              <a:graphicData uri="http://schemas.openxmlformats.org/drawingml/2006/picture">
+                <pic:pic xmlns:pic="http://schemas.openxmlformats.org/drawingml/2006/picture">
+                  <pic:nvPicPr>
+                    <pic:cNvPr id="0" name="Picture 7"/>
+                    <pic:cNvPicPr>
+                      <a:picLocks noChangeAspect="1" noChangeArrowheads="1"/>
+                    </pic:cNvPicPr>
+                  </pic:nvPicPr>
+                  <pic:blipFill>
+                    <a:blip r:embed="rId15">
+                      <a:extLst>
+                        <a:ext uri="{28A0092B-C50C-407E-A947-70E740481C1C}">
+                          <a14:useLocalDpi xmlns:a14="http://schemas.microsoft.com/office/drawing/2010/main" val="0"/>
+                        </a:ext>
+                      </a:extLst>
+                    </a:blip>
+                    <a:srcRect/>
+                    <a:stretch>
+                      <a:fillRect/>
+                    </a:stretch>
+                  </pic:blipFill>
+                  <pic:spPr bwMode="auto">
+                    <a:xfrm>
+                      <a:off x="0" y="0"/>
+                      <a:ext cx="2869565" cy="1238250"/>
+                    </a:xfrm>
+                    <a:prstGeom prst="rect">
+                      <a:avLst/>
+                    </a:prstGeom>
+                    <a:noFill/>
+                    <a:ln>
+                      <a:noFill/>
+                    </a:ln>
+                  </pic:spPr>
+                </pic:pic>
+              </a:graphicData>
+            </a:graphic>
+          </wp:inline>
+        </w:drawing>
+      </w:r>
+    </w:p>
+    <w:p>
+      <w:pPr>
+        <w:pStyle w:val="Heading3"/>
+      </w:pPr>
+      <w:proofErr w:type="gramStart"/>
+      <w:r>
+        <w:lastRenderedPageBreak/>
+        <w:t xml:space="preserve">Task </w:t>
+      </w:r>
+      <w:r>
+        <w:t>4</w:t>
+      </w:r>
+      <w:r>
+        <w:t>.</w:t>
+      </w:r>
+      <w:proofErr w:type="gramEnd"/>
+      <w:r>
+        <w:t xml:space="preserve"> </w:t>
+      </w:r>
+      <w:r>
+        <w:t>Create database diagram</w:t>
+      </w:r>
+    </w:p>
+    <w:p>
+      <w:pPr>
+        <w:pStyle w:val="ListParagraph"/>
+        <w:numPr>
+          <w:ilvl w:val="0"/>
+          <w:numId w:val="31"/>
+        </w:numPr>
+        <w:rPr>
+          <w:b/>
+        </w:rPr>
+      </w:pPr>
+      <w:r>
+        <w:t>Finally we need to see an overall diagram. It should be something like this</w:t>
+      </w:r>
+    </w:p>
+    <w:p>
+      <w:pPr>
+        <w:pStyle w:val="ListParagraph"/>
+        <w:rPr>
+          <w:b/>
+        </w:rPr>
+      </w:pPr>
+      <w:r>
+        <w:rPr>
+          <w:b/>
+          <w:noProof/>
+        </w:rPr>
+        <w:drawing>
+          <wp:inline distT="0" distB="0" distL="0" distR="0">
+            <wp:extent cx="6625590" cy="3763010"/>
+            <wp:effectExtent l="0" t="0" r="3810" b="8890"/>
+            <wp:docPr id="30" name="Picture 30"/>
+            <wp:cNvGraphicFramePr>
+              <a:graphicFrameLocks xmlns:a="http://schemas.openxmlformats.org/drawingml/2006/main" noChangeAspect="1"/>
+            </wp:cNvGraphicFramePr>
+            <a:graphic xmlns:a="http://schemas.openxmlformats.org/drawingml/2006/main">
+              <a:graphicData uri="http://schemas.openxmlformats.org/drawingml/2006/picture">
+                <pic:pic xmlns:pic="http://schemas.openxmlformats.org/drawingml/2006/picture">
+                  <pic:nvPicPr>
+                    <pic:cNvPr id="0" name="Picture 8"/>
+                    <pic:cNvPicPr>
+                      <a:picLocks noChangeAspect="1" noChangeArrowheads="1"/>
+                    </pic:cNvPicPr>
+                  </pic:nvPicPr>
+                  <pic:blipFill>
+                    <a:blip r:embed="rId16">
+                      <a:extLst>
+                        <a:ext uri="{28A0092B-C50C-407E-A947-70E740481C1C}">
+                          <a14:useLocalDpi xmlns:a14="http://schemas.microsoft.com/office/drawing/2010/main" val="0"/>
+                        </a:ext>
+                      </a:extLst>
+                    </a:blip>
+                    <a:srcRect/>
+                    <a:stretch>
+                      <a:fillRect/>
+                    </a:stretch>
+                  </pic:blipFill>
+                  <pic:spPr bwMode="auto">
+                    <a:xfrm>
+                      <a:off x="0" y="0"/>
+                      <a:ext cx="6625590" cy="3763010"/>
+                    </a:xfrm>
+                    <a:prstGeom prst="rect">
+                      <a:avLst/>
+                    </a:prstGeom>
+                    <a:noFill/>
+                    <a:ln>
+                      <a:noFill/>
+                    </a:ln>
+                  </pic:spPr>
+                </pic:pic>
+              </a:graphicData>
+            </a:graphic>
+          </wp:inline>
+        </w:drawing>
+      </w:r>
+    </w:p>
+    <w:p>
+      <w:pPr>
+        <w:pStyle w:val="Heading3"/>
+      </w:pPr>
+      <w:proofErr w:type="gramStart"/>
+      <w:r>
+        <w:t>Task 5.</w:t>
+      </w:r>
+      <w:proofErr w:type="gramEnd"/>
+      <w:r>
+        <w:t xml:space="preserve"> </w:t>
+      </w:r>
+      <w:r>
+        <w:t>Populate buildings</w:t>
+      </w:r>
+    </w:p>
+    <w:p>
+      <w:pPr>
+        <w:pStyle w:val="ListParagraph"/>
+        <w:numPr>
+          <w:ilvl w:val="0"/>
+          <w:numId w:val="31"/>
+        </w:numPr>
+      </w:pPr>
+      <w:r>
+        <w:t>It’s time to seed the predefined building types. On Id 1 place Metal mine, on Id 2 – Crystal mine and on Id 3 – fusion reactor</w:t>
+      </w:r>
+    </w:p>
+    <w:p>
+      <w:pPr>
+        <w:pStyle w:val="ListParagraph"/>
+      </w:pPr>
+      <w:r>
+        <w:rPr>
+          <w:noProof/>
+        </w:rPr>
+        <w:drawing>
+          <wp:inline distT="0" distB="0" distL="0" distR="0">
+            <wp:extent cx="2342515" cy="857885"/>
+            <wp:effectExtent l="0" t="0" r="635" b="0"/>
+            <wp:docPr id="31" name="Picture 31"/>
+            <wp:cNvGraphicFramePr>
+              <a:graphicFrameLocks xmlns:a="http://schemas.openxmlformats.org/drawingml/2006/main" noChangeAspect="1"/>
+            </wp:cNvGraphicFramePr>
+            <a:graphic xmlns:a="http://schemas.openxmlformats.org/drawingml/2006/main">
+              <a:graphicData uri="http://schemas.openxmlformats.org/drawingml/2006/picture">
+                <pic:pic xmlns:pic="http://schemas.openxmlformats.org/drawingml/2006/picture">
+                  <pic:nvPicPr>
+                    <pic:cNvPr id="0" name="Picture 9"/>
+                    <pic:cNvPicPr>
+                      <a:picLocks noChangeAspect="1" noChangeArrowheads="1"/>
+                    </pic:cNvPicPr>
+                  </pic:nvPicPr>
+                  <pic:blipFill>
+                    <a:blip r:embed="rId17">
+                      <a:extLst>
+                        <a:ext uri="{28A0092B-C50C-407E-A947-70E740481C1C}">
+                          <a14:useLocalDpi xmlns:a14="http://schemas.microsoft.com/office/drawing/2010/main" val="0"/>
+                        </a:ext>
+                      </a:extLst>
+                    </a:blip>
+                    <a:srcRect/>
+                    <a:stretch>
+                      <a:fillRect/>
+                    </a:stretch>
+                  </pic:blipFill>
+                  <pic:spPr bwMode="auto">
+                    <a:xfrm>
+                      <a:off x="0" y="0"/>
+                      <a:ext cx="2342515" cy="857885"/>
+                    </a:xfrm>
+                    <a:prstGeom prst="rect">
+                      <a:avLst/>
+                    </a:prstGeom>
+                    <a:noFill/>
+                    <a:ln>
+                      <a:noFill/>
+                    </a:ln>
+                  </pic:spPr>
+                </pic:pic>
+              </a:graphicData>
+            </a:graphic>
+          </wp:inline>
+        </w:drawing>
+      </w:r>
+    </w:p>
+    <w:p>
+      <w:pPr>
+        <w:pStyle w:val="Heading3"/>
+      </w:pPr>
+      <w:proofErr w:type="gramStart"/>
+      <w:r>
+        <w:t xml:space="preserve">Task </w:t>
+      </w:r>
+      <w:r>
+        <w:t>6</w:t>
+      </w:r>
+      <w:r>
+        <w:t>.</w:t>
+      </w:r>
+      <w:proofErr w:type="gramEnd"/>
+      <w:r>
+        <w:t xml:space="preserve"> Populate </w:t>
+      </w:r>
+      <w:r>
+        <w:t>levels</w:t>
+      </w:r>
+    </w:p>
+    <w:p>
+      <w:pPr>
+        <w:pStyle w:val="ListParagraph"/>
+        <w:numPr>
+          <w:ilvl w:val="0"/>
+          <w:numId w:val="31"/>
+        </w:numPr>
+      </w:pPr>
+      <w:r>
+        <w:t>After we have buildings with the appropriate Id’s, now we need to seed the predefined ten levels per building. It’s said that each buildings first level costs the same, so we can start from there</w:t>
+      </w:r>
+      <w:r>
+        <w:t xml:space="preserve">. We will use an insert with a result of a </w:t>
+      </w:r>
+      <w:proofErr w:type="spellStart"/>
+      <w:r>
+        <w:t>datagrid</w:t>
+      </w:r>
+      <w:proofErr w:type="spellEnd"/>
+      <w:r>
+        <w:t xml:space="preserve"> from a select statement. Executing the following extraction</w:t>
+      </w:r>
+    </w:p>
+    <w:p>
+      <w:pPr>
+        <w:pStyle w:val="ListParagraph"/>
+      </w:pPr>
+      <w:r>
+        <w:rPr>
+          <w:noProof/>
+        </w:rPr>
+        <w:drawing>
+          <wp:inline distT="0" distB="0" distL="0" distR="0">
+            <wp:extent cx="2848610" cy="224790"/>
+            <wp:effectExtent l="0" t="0" r="8890" b="3810"/>
+            <wp:docPr id="32" name="Picture 32"/>
+            <wp:cNvGraphicFramePr>
+              <a:graphicFrameLocks xmlns:a="http://schemas.openxmlformats.org/drawingml/2006/main" noChangeAspect="1"/>
+            </wp:cNvGraphicFramePr>
+            <a:graphic xmlns:a="http://schemas.openxmlformats.org/drawingml/2006/main">
+              <a:graphicData uri="http://schemas.openxmlformats.org/drawingml/2006/picture">
+                <pic:pic xmlns:pic="http://schemas.openxmlformats.org/drawingml/2006/picture">
+                  <pic:nvPicPr>
+                    <pic:cNvPr id="0" name="Picture 10"/>
+                    <pic:cNvPicPr>
+                      <a:picLocks noChangeAspect="1" noChangeArrowheads="1"/>
+                    </pic:cNvPicPr>
+                  </pic:nvPicPr>
+                  <pic:blipFill>
+                    <a:blip r:embed="rId18">
+                      <a:extLst>
+                        <a:ext uri="{28A0092B-C50C-407E-A947-70E740481C1C}">
+                          <a14:useLocalDpi xmlns:a14="http://schemas.microsoft.com/office/drawing/2010/main" val="0"/>
+                        </a:ext>
+                      </a:extLst>
+                    </a:blip>
+                    <a:srcRect/>
+                    <a:stretch>
+                      <a:fillRect/>
+                    </a:stretch>
+                  </pic:blipFill>
+                  <pic:spPr bwMode="auto">
+                    <a:xfrm>
+                      <a:off x="0" y="0"/>
+                      <a:ext cx="2848610" cy="224790"/>
+                    </a:xfrm>
+                    <a:prstGeom prst="rect">
+                      <a:avLst/>
+                    </a:prstGeom>
+                    <a:noFill/>
+                    <a:ln>
+                      <a:noFill/>
+                    </a:ln>
+                  </pic:spPr>
+                </pic:pic>
+              </a:graphicData>
+            </a:graphic>
+          </wp:inline>
+        </w:drawing>
+      </w:r>
+    </w:p>
+    <w:p>
+      <w:pPr>
+        <w:pStyle w:val="ListParagraph"/>
+        <w:numPr>
+          <w:ilvl w:val="0"/>
+          <w:numId w:val="31"/>
+        </w:numPr>
+      </w:pPr>
+      <w:r>
+        <w:t xml:space="preserve">Results into a </w:t>
+      </w:r>
+      <w:proofErr w:type="spellStart"/>
+      <w:r>
+        <w:t>resultset</w:t>
+      </w:r>
+      <w:proofErr w:type="spellEnd"/>
+      <w:r>
+        <w:t xml:space="preserve"> of rows as many as the building types are, returning each of their Id’s because the Id column is selected explicitly in the query, and the other columns are constants (the level, the metal cost and the crystal cost). Since we have only two buildings the grid is as following</w:t>
+      </w:r>
+    </w:p>
+    <w:p>
+      <w:pPr>
+        <w:pStyle w:val="ListParagraph"/>
+      </w:pPr>
+      <w:r>
+        <w:rPr>
+          <w:noProof/>
+        </w:rPr>
+        <w:drawing>
+          <wp:inline distT="0" distB="0" distL="0" distR="0">
+            <wp:extent cx="3383280" cy="879475"/>
+            <wp:effectExtent l="0" t="0" r="7620" b="0"/>
+            <wp:docPr id="34" name="Picture 34"/>
+            <wp:cNvGraphicFramePr>
+              <a:graphicFrameLocks xmlns:a="http://schemas.openxmlformats.org/drawingml/2006/main" noChangeAspect="1"/>
+            </wp:cNvGraphicFramePr>
+            <a:graphic xmlns:a="http://schemas.openxmlformats.org/drawingml/2006/main">
+              <a:graphicData uri="http://schemas.openxmlformats.org/drawingml/2006/picture">
+                <pic:pic xmlns:pic="http://schemas.openxmlformats.org/drawingml/2006/picture">
+                  <pic:nvPicPr>
+                    <pic:cNvPr id="0" name="Picture 12"/>
+                    <pic:cNvPicPr>
+                      <a:picLocks noChangeAspect="1" noChangeArrowheads="1"/>
+                    </pic:cNvPicPr>
+                  </pic:nvPicPr>
+                  <pic:blipFill>
+                    <a:blip r:embed="rId19">
+                      <a:extLst>
+                        <a:ext uri="{28A0092B-C50C-407E-A947-70E740481C1C}">
+                          <a14:useLocalDpi xmlns:a14="http://schemas.microsoft.com/office/drawing/2010/main" val="0"/>
+                        </a:ext>
+                      </a:extLst>
+                    </a:blip>
+                    <a:srcRect/>
+                    <a:stretch>
+                      <a:fillRect/>
+                    </a:stretch>
+                  </pic:blipFill>
+                  <pic:spPr bwMode="auto">
+                    <a:xfrm>
+                      <a:off x="0" y="0"/>
+                      <a:ext cx="3383280" cy="879475"/>
+                    </a:xfrm>
+                    <a:prstGeom prst="rect">
+                      <a:avLst/>
+                    </a:prstGeom>
+                    <a:noFill/>
+                    <a:ln>
+                      <a:noFill/>
+                    </a:ln>
+                  </pic:spPr>
+                </pic:pic>
+              </a:graphicData>
+            </a:graphic>
+          </wp:inline>
+        </w:drawing>
+      </w:r>
+    </w:p>
+    <w:p>
+      <w:pPr>
+        <w:pStyle w:val="ListParagraph"/>
+        <w:numPr>
+          <w:ilvl w:val="0"/>
+          <w:numId w:val="31"/>
+        </w:numPr>
+      </w:pPr>
+      <w:r>
+        <w:lastRenderedPageBreak/>
+        <w:t xml:space="preserve">These 4 columns perfectly match the requirements of an insert statement in </w:t>
+      </w:r>
+      <w:proofErr w:type="spellStart"/>
+      <w:r>
+        <w:t>BuildingLevels</w:t>
+      </w:r>
+      <w:proofErr w:type="spellEnd"/>
+      <w:r>
+        <w:t xml:space="preserve"> table. A </w:t>
+      </w:r>
+      <w:proofErr w:type="spellStart"/>
+      <w:r>
+        <w:t>buildingId</w:t>
+      </w:r>
+      <w:proofErr w:type="spellEnd"/>
+      <w:r>
+        <w:t xml:space="preserve">, a </w:t>
+      </w:r>
+      <w:proofErr w:type="spellStart"/>
+      <w:r>
+        <w:t>levelId</w:t>
+      </w:r>
+      <w:proofErr w:type="spellEnd"/>
+      <w:r>
+        <w:t>, metal cost and crystal cost. So we just need to insert the result of the extraction by doing</w:t>
+      </w:r>
+    </w:p>
+    <w:p>
+      <w:pPr>
+        <w:pStyle w:val="ListParagraph"/>
+      </w:pPr>
+      <w:r>
+        <w:rPr>
+          <w:noProof/>
+        </w:rPr>
+        <w:drawing>
+          <wp:inline distT="0" distB="0" distL="0" distR="0">
+            <wp:extent cx="4712970" cy="2279015"/>
+            <wp:effectExtent l="0" t="0" r="0" b="6985"/>
+            <wp:docPr id="36" name="Picture 36"/>
+            <wp:cNvGraphicFramePr>
+              <a:graphicFrameLocks xmlns:a="http://schemas.openxmlformats.org/drawingml/2006/main" noChangeAspect="1"/>
+            </wp:cNvGraphicFramePr>
+            <a:graphic xmlns:a="http://schemas.openxmlformats.org/drawingml/2006/main">
+              <a:graphicData uri="http://schemas.openxmlformats.org/drawingml/2006/picture">
+                <pic:pic xmlns:pic="http://schemas.openxmlformats.org/drawingml/2006/picture">
+                  <pic:nvPicPr>
+                    <pic:cNvPr id="0" name="Picture 14"/>
+                    <pic:cNvPicPr>
+                      <a:picLocks noChangeAspect="1" noChangeArrowheads="1"/>
+                    </pic:cNvPicPr>
+                  </pic:nvPicPr>
+                  <pic:blipFill>
+                    <a:blip r:embed="rId20">
+                      <a:extLst>
+                        <a:ext uri="{28A0092B-C50C-407E-A947-70E740481C1C}">
+                          <a14:useLocalDpi xmlns:a14="http://schemas.microsoft.com/office/drawing/2010/main" val="0"/>
+                        </a:ext>
+                      </a:extLst>
+                    </a:blip>
+                    <a:srcRect/>
+                    <a:stretch>
+                      <a:fillRect/>
+                    </a:stretch>
+                  </pic:blipFill>
+                  <pic:spPr bwMode="auto">
+                    <a:xfrm>
+                      <a:off x="0" y="0"/>
+                      <a:ext cx="4712970" cy="2279015"/>
+                    </a:xfrm>
+                    <a:prstGeom prst="rect">
+                      <a:avLst/>
+                    </a:prstGeom>
+                    <a:noFill/>
+                    <a:ln>
+                      <a:noFill/>
+                    </a:ln>
+                  </pic:spPr>
+                </pic:pic>
+              </a:graphicData>
+            </a:graphic>
+          </wp:inline>
+        </w:drawing>
+      </w:r>
+    </w:p>
+    <w:p>
+      <w:pPr>
+        <w:pStyle w:val="ListParagraph"/>
+        <w:numPr>
+          <w:ilvl w:val="0"/>
+          <w:numId w:val="31"/>
+        </w:numPr>
+      </w:pPr>
+      <w:r>
+        <w:t xml:space="preserve">Now we need the other 9 levels per building. There are many ways to achieve it. We will try to automate it with some straightforward way. We need to extract the maximum level so far (no it’s 1), the maximum metal so far (1000) and the maximum crystal so far (500) per building. Then to increase the level by 1, to increase the metal and crystal 1.2 times and repeat the operation. After we insert this and repeat the operation, the maximum level will be 2, the maximum metal will be 1200 and the maximum crystal will be 600. </w:t>
+      </w:r>
+      <w:r>
+        <w:t>We can perform this over and over until reaching level 10. Fortunately the RDBMS supports loops. So we can loop that 9 times with a while loop. First we declare variable with value 1. Then we loop on condition this variable to be less than 10. Increment our variable and perform our insert.</w:t>
+      </w:r>
+    </w:p>
+    <w:p>
+      <w:pPr>
+        <w:pStyle w:val="ListParagraph"/>
+      </w:pPr>
+      <w:r>
+        <w:rPr>
+          <w:noProof/>
+        </w:rPr>
+        <w:drawing>
+          <wp:inline distT="0" distB="0" distL="0" distR="0">
+            <wp:extent cx="6541770" cy="3101975"/>
+            <wp:effectExtent l="0" t="0" r="0" b="3175"/>
+            <wp:docPr id="38" name="Picture 38"/>
+            <wp:cNvGraphicFramePr>
+              <a:graphicFrameLocks xmlns:a="http://schemas.openxmlformats.org/drawingml/2006/main" noChangeAspect="1"/>
+            </wp:cNvGraphicFramePr>
+            <a:graphic xmlns:a="http://schemas.openxmlformats.org/drawingml/2006/main">
+              <a:graphicData uri="http://schemas.openxmlformats.org/drawingml/2006/picture">
+                <pic:pic xmlns:pic="http://schemas.openxmlformats.org/drawingml/2006/picture">
+                  <pic:nvPicPr>
+                    <pic:cNvPr id="0" name="Picture 16"/>
+                    <pic:cNvPicPr>
+                      <a:picLocks noChangeAspect="1" noChangeArrowheads="1"/>
+                    </pic:cNvPicPr>
+                  </pic:nvPicPr>
+                  <pic:blipFill>
+                    <a:blip r:embed="rId21">
+                      <a:extLst>
+                        <a:ext uri="{28A0092B-C50C-407E-A947-70E740481C1C}">
+                          <a14:useLocalDpi xmlns:a14="http://schemas.microsoft.com/office/drawing/2010/main" val="0"/>
+                        </a:ext>
+                      </a:extLst>
+                    </a:blip>
+                    <a:srcRect/>
+                    <a:stretch>
+                      <a:fillRect/>
+                    </a:stretch>
+                  </pic:blipFill>
+                  <pic:spPr bwMode="auto">
+                    <a:xfrm>
+                      <a:off x="0" y="0"/>
+                      <a:ext cx="6541770" cy="3101975"/>
+                    </a:xfrm>
+                    <a:prstGeom prst="rect">
+                      <a:avLst/>
+                    </a:prstGeom>
+                    <a:noFill/>
+                    <a:ln>
+                      <a:noFill/>
+                    </a:ln>
+                  </pic:spPr>
+                </pic:pic>
+              </a:graphicData>
+            </a:graphic>
+          </wp:inline>
+        </w:drawing>
+      </w:r>
+    </w:p>
+    <w:p>
+      <w:pPr>
+        <w:pStyle w:val="ListParagraph"/>
+        <w:numPr>
+          <w:ilvl w:val="0"/>
+          <w:numId w:val="31"/>
+        </w:numPr>
+      </w:pPr>
+      <w:r>
+        <w:t>HINT: This could be simplified by declaring the modifier in relation with the building so only one select statement to be made</w:t>
+      </w:r>
+    </w:p>
+    <w:p>
+      <w:pPr>
+        <w:pStyle w:val="Heading3"/>
+      </w:pPr>
+      <w:proofErr w:type="gramStart"/>
+      <w:r>
+        <w:t xml:space="preserve">Task </w:t>
+      </w:r>
+      <w:r>
+        <w:t>7</w:t>
+      </w:r>
+      <w:r>
+        <w:t>.</w:t>
+      </w:r>
+      <w:proofErr w:type="gramEnd"/>
+      <w:r>
         <w:t xml:space="preserve"> Populate player’s buildings with initial level 0</w:t>
       </w:r>
     </w:p>
@@ -137,6 +1897,7 @@
         <w:rPr>
           <w:noProof/>
         </w:rPr>
+        <w:lastRenderedPageBreak/>
         <w:drawing>
           <wp:inline distT="0" distB="0" distL="0" distR="0" wp14:anchorId="34201C37" wp14:editId="4EE749BD">
             <wp:extent cx="2046605" cy="1863725"/>
@@ -155,7 +1916,7 @@
                     </pic:cNvPicPr>
                   </pic:nvPicPr>
                   <pic:blipFill>
-                    <a:blip r:embed="rId10">
+                    <a:blip r:embed="rId22">
                       <a:extLst>
                         <a:ext uri="{28A0092B-C50C-407E-A947-70E740481C1C}">
                           <a14:useLocalDpi xmlns:a14="http://schemas.microsoft.com/office/drawing/2010/main" val="0"/>
@@ -258,7 +2019,7 @@
                     </pic:cNvPicPr>
                   </pic:nvPicPr>
                   <pic:blipFill>
-                    <a:blip r:embed="rId11">
+                    <a:blip r:embed="rId23">
                       <a:extLst>
                         <a:ext uri="{28A0092B-C50C-407E-A947-70E740481C1C}">
                           <a14:useLocalDpi xmlns:a14="http://schemas.microsoft.com/office/drawing/2010/main" val="0"/>
@@ -310,7 +2071,6 @@
         <w:rPr>
           <w:noProof/>
         </w:rPr>
-        <w:lastRenderedPageBreak/>
         <w:drawing>
           <wp:inline distT="0" distB="0" distL="0" distR="0" wp14:anchorId="5A46248D" wp14:editId="4FF5108F">
             <wp:extent cx="3179445" cy="1927225"/>
@@ -329,7 +2089,7 @@
                     </pic:cNvPicPr>
                   </pic:nvPicPr>
                   <pic:blipFill>
-                    <a:blip r:embed="rId12">
+                    <a:blip r:embed="rId24">
                       <a:extLst>
                         <a:ext uri="{28A0092B-C50C-407E-A947-70E740481C1C}">
                           <a14:useLocalDpi xmlns:a14="http://schemas.microsoft.com/office/drawing/2010/main" val="0"/>
@@ -434,7 +2194,7 @@
                     </pic:cNvPicPr>
                   </pic:nvPicPr>
                   <pic:blipFill>
-                    <a:blip r:embed="rId13">
+                    <a:blip r:embed="rId25">
                       <a:extLst>
                         <a:ext uri="{28A0092B-C50C-407E-A947-70E740481C1C}">
                           <a14:useLocalDpi xmlns:a14="http://schemas.microsoft.com/office/drawing/2010/main" val="0"/>
@@ -472,6 +2232,7 @@
       </w:pPr>
       <w:proofErr w:type="gramStart"/>
       <w:r>
+        <w:lastRenderedPageBreak/>
         <w:t>Task 3.</w:t>
       </w:r>
       <w:proofErr w:type="gramEnd"/>
@@ -553,7 +2314,7 @@
                     </pic:cNvPicPr>
                   </pic:nvPicPr>
                   <pic:blipFill>
-                    <a:blip r:embed="rId14">
+                    <a:blip r:embed="rId26">
                       <a:extLst>
                         <a:ext uri="{28A0092B-C50C-407E-A947-70E740481C1C}">
                           <a14:useLocalDpi xmlns:a14="http://schemas.microsoft.com/office/drawing/2010/main" val="0"/>
@@ -676,7 +2437,7 @@
                     </pic:cNvPicPr>
                   </pic:nvPicPr>
                   <pic:blipFill>
-                    <a:blip r:embed="rId15">
+                    <a:blip r:embed="rId27">
                       <a:extLst>
                         <a:ext uri="{28A0092B-C50C-407E-A947-70E740481C1C}">
                           <a14:useLocalDpi xmlns:a14="http://schemas.microsoft.com/office/drawing/2010/main" val="0"/>
@@ -707,6 +2468,8 @@
           </wp:inline>
         </w:drawing>
       </w:r>
+      <w:bookmarkStart w:id="0" w:name="_GoBack"/>
+      <w:bookmarkEnd w:id="0"/>
     </w:p>
     <w:p/>
     <w:p>
@@ -715,8 +2478,8 @@
       </w:pPr>
     </w:p>
     <w:sectPr>
-      <w:headerReference w:type="default" r:id="rId16"/>
-      <w:footerReference w:type="default" r:id="rId17"/>
+      <w:headerReference w:type="default" r:id="rId28"/>
+      <w:footerReference w:type="default" r:id="rId29"/>
       <w:pgSz w:w="11909" w:h="16834" w:code="9"/>
       <w:pgMar w:top="567" w:right="737" w:bottom="1077" w:left="737" w:header="567" w:footer="432" w:gutter="0"/>
       <w:cols w:space="720"/>
@@ -968,7 +2731,7 @@
                               <w:sz w:val="18"/>
                               <w:szCs w:val="18"/>
                             </w:rPr>
-                            <w:t>1</w:t>
+                            <w:t>6</w:t>
                           </w:r>
                           <w:r>
                             <w:rPr>
@@ -1011,7 +2774,7 @@
                               <w:sz w:val="18"/>
                               <w:szCs w:val="18"/>
                             </w:rPr>
-                            <w:t>3</w:t>
+                            <w:t>6</w:t>
                           </w:r>
                           <w:r>
                             <w:rPr>
@@ -1043,10 +2806,6 @@
         </mc:Choice>
         <mc:Fallback>
           <w:pict>
-            <v:shapetype id="_x0000_t202" coordsize="21600,21600" o:spt="202" path="m,l,21600r21600,l21600,xe">
-              <v:stroke joinstyle="miter"/>
-              <v:path gradientshapeok="t" o:connecttype="rect"/>
-            </v:shapetype>
             <v:shape id="Text Box 3" o:spid="_x0000_s1027" type="#_x0000_t202" style="position:absolute;margin-left:446.5pt;margin-top:33.55pt;width:70.9pt;height:15.95pt;z-index:251663360;visibility:visible;mso-wrap-style:square;mso-width-percent:0;mso-height-percent:0;mso-wrap-distance-left:9pt;mso-wrap-distance-top:0;mso-wrap-distance-right:9pt;mso-wrap-distance-bottom:0;mso-position-horizontal:absolute;mso-position-horizontal-relative:text;mso-position-vertical:absolute;mso-position-vertical-relative:text;mso-width-percent:0;mso-height-percent:0;mso-width-relative:margin;mso-height-relative:margin;v-text-anchor:middle" o:gfxdata="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" filled="f" stroked="f" strokeweight=".5pt">
               <v:textbox inset="0,0,0,0">
                 <w:txbxContent>
@@ -1093,7 +2852,7 @@
                         <w:sz w:val="18"/>
                         <w:szCs w:val="18"/>
                       </w:rPr>
-                      <w:t>1</w:t>
+                      <w:t>6</w:t>
                     </w:r>
                     <w:r>
                       <w:rPr>
@@ -1136,7 +2895,7 @@
                         <w:sz w:val="18"/>
                         <w:szCs w:val="18"/>
                       </w:rPr>
-                      <w:t>3</w:t>
+                      <w:t>6</w:t>
                     </w:r>
                     <w:r>
                       <w:rPr>
@@ -1887,7 +3646,7 @@
                           <wp:extent cx="200025" cy="200025"/>
                           <wp:effectExtent l="0" t="0" r="9525" b="9525"/>
                           <wp:docPr id="10" name="Picture 10" title="Software University">
-                            <a:hlinkClick xmlns:a="http://schemas.openxmlformats.org/drawingml/2006/main" r:id="rId24"/>
+                            <a:hlinkClick xmlns:a="http://schemas.openxmlformats.org/drawingml/2006/main" r:id="rId3"/>
                           </wp:docPr>
                           <wp:cNvGraphicFramePr/>
                           <a:graphic xmlns:a="http://schemas.openxmlformats.org/drawingml/2006/main">
@@ -1895,12 +3654,12 @@
                               <pic:pic xmlns:pic="http://schemas.openxmlformats.org/drawingml/2006/picture">
                                 <pic:nvPicPr>
                                   <pic:cNvPr id="93" name="Picture 3" title="Software University">
-                                    <a:hlinkClick r:id="rId24"/>
+                                    <a:hlinkClick r:id="rId3"/>
                                   </pic:cNvPr>
                                   <pic:cNvPicPr/>
                                 </pic:nvPicPr>
                                 <pic:blipFill>
-                                  <a:blip r:embed="rId25"/>
+                                  <a:blip r:embed="rId4"/>
                                   <a:stretch>
                                     <a:fillRect/>
                                   </a:stretch>
@@ -1938,7 +3697,7 @@
                           <wp:extent cx="200025" cy="200025"/>
                           <wp:effectExtent l="0" t="0" r="9525" b="9525"/>
                           <wp:docPr id="11" name="Picture 11" title="Software University Foundation">
-                            <a:hlinkClick xmlns:a="http://schemas.openxmlformats.org/drawingml/2006/main" r:id="rId26"/>
+                            <a:hlinkClick xmlns:a="http://schemas.openxmlformats.org/drawingml/2006/main" r:id="rId1"/>
                           </wp:docPr>
                           <wp:cNvGraphicFramePr/>
                           <a:graphic xmlns:a="http://schemas.openxmlformats.org/drawingml/2006/main">
@@ -1946,12 +3705,12 @@
                               <pic:pic xmlns:pic="http://schemas.openxmlformats.org/drawingml/2006/picture">
                                 <pic:nvPicPr>
                                   <pic:cNvPr id="94" name="Picture 4" title="Software University Foundation">
-                                    <a:hlinkClick r:id="rId26"/>
+                                    <a:hlinkClick r:id="rId1"/>
                                   </pic:cNvPr>
                                   <pic:cNvPicPr/>
                                 </pic:nvPicPr>
                                 <pic:blipFill>
-                                  <a:blip r:embed="rId27"/>
+                                  <a:blip r:embed="rId5"/>
                                   <a:stretch>
                                     <a:fillRect/>
                                   </a:stretch>
@@ -1989,7 +3748,7 @@
                           <wp:extent cx="200025" cy="200025"/>
                           <wp:effectExtent l="0" t="0" r="9525" b="9525"/>
                           <wp:docPr id="15" name="Picture 15" title="Software University @ Facebook">
-                            <a:hlinkClick xmlns:a="http://schemas.openxmlformats.org/drawingml/2006/main" r:id="rId28"/>
+                            <a:hlinkClick xmlns:a="http://schemas.openxmlformats.org/drawingml/2006/main" r:id="rId6"/>
                           </wp:docPr>
                           <wp:cNvGraphicFramePr/>
                           <a:graphic xmlns:a="http://schemas.openxmlformats.org/drawingml/2006/main">
@@ -1997,12 +3756,12 @@
                               <pic:pic xmlns:pic="http://schemas.openxmlformats.org/drawingml/2006/picture">
                                 <pic:nvPicPr>
                                   <pic:cNvPr id="95" name="Picture 11" title="Software University @ Facebook">
-                                    <a:hlinkClick r:id="rId28"/>
+                                    <a:hlinkClick r:id="rId6"/>
                                   </pic:cNvPr>
                                   <pic:cNvPicPr/>
                                 </pic:nvPicPr>
                                 <pic:blipFill>
-                                  <a:blip r:embed="rId29"/>
+                                  <a:blip r:embed="rId7"/>
                                   <a:stretch>
                                     <a:fillRect/>
                                   </a:stretch>
@@ -2040,7 +3799,7 @@
                           <wp:extent cx="200025" cy="200025"/>
                           <wp:effectExtent l="0" t="0" r="9525" b="9525"/>
                           <wp:docPr id="16" name="Picture 16" title="Software University @ Twitter">
-                            <a:hlinkClick xmlns:a="http://schemas.openxmlformats.org/drawingml/2006/main" r:id="rId30"/>
+                            <a:hlinkClick xmlns:a="http://schemas.openxmlformats.org/drawingml/2006/main" r:id="rId8"/>
                           </wp:docPr>
                           <wp:cNvGraphicFramePr/>
                           <a:graphic xmlns:a="http://schemas.openxmlformats.org/drawingml/2006/main">
@@ -2048,12 +3807,12 @@
                               <pic:pic xmlns:pic="http://schemas.openxmlformats.org/drawingml/2006/picture">
                                 <pic:nvPicPr>
                                   <pic:cNvPr id="96" name="Picture 16" title="Software University @ Twitter">
-                                    <a:hlinkClick r:id="rId30"/>
+                                    <a:hlinkClick r:id="rId8"/>
                                   </pic:cNvPr>
                                   <pic:cNvPicPr/>
                                 </pic:nvPicPr>
                                 <pic:blipFill>
-                                  <a:blip r:embed="rId31"/>
+                                  <a:blip r:embed="rId9"/>
                                   <a:stretch>
                                     <a:fillRect/>
                                   </a:stretch>
@@ -2091,7 +3850,7 @@
                           <wp:extent cx="200025" cy="200025"/>
                           <wp:effectExtent l="0" t="0" r="9525" b="9525"/>
                           <wp:docPr id="18" name="Picture 18" title="Software University @ YouTube">
-                            <a:hlinkClick xmlns:a="http://schemas.openxmlformats.org/drawingml/2006/main" r:id="rId32"/>
+                            <a:hlinkClick xmlns:a="http://schemas.openxmlformats.org/drawingml/2006/main" r:id="rId10"/>
                           </wp:docPr>
                           <wp:cNvGraphicFramePr/>
                           <a:graphic xmlns:a="http://schemas.openxmlformats.org/drawingml/2006/main">
@@ -2099,12 +3858,12 @@
                               <pic:pic xmlns:pic="http://schemas.openxmlformats.org/drawingml/2006/picture">
                                 <pic:nvPicPr>
                                   <pic:cNvPr id="97" name="Picture 23" title="Software University @ YouTube">
-                                    <a:hlinkClick r:id="rId32"/>
+                                    <a:hlinkClick r:id="rId10"/>
                                   </pic:cNvPr>
                                   <pic:cNvPicPr/>
                                 </pic:nvPicPr>
                                 <pic:blipFill>
-                                  <a:blip r:embed="rId33"/>
+                                  <a:blip r:embed="rId11"/>
                                   <a:stretch>
                                     <a:fillRect/>
                                   </a:stretch>
@@ -2142,7 +3901,7 @@
                           <wp:extent cx="200025" cy="200025"/>
                           <wp:effectExtent l="0" t="0" r="9525" b="9525"/>
                           <wp:docPr id="19" name="Picture 19" title="Software University @ Google+">
-                            <a:hlinkClick xmlns:a="http://schemas.openxmlformats.org/drawingml/2006/main" r:id="rId34"/>
+                            <a:hlinkClick xmlns:a="http://schemas.openxmlformats.org/drawingml/2006/main" r:id="rId12"/>
                           </wp:docPr>
                           <wp:cNvGraphicFramePr/>
                           <a:graphic xmlns:a="http://schemas.openxmlformats.org/drawingml/2006/main">
@@ -2150,12 +3909,12 @@
                               <pic:pic xmlns:pic="http://schemas.openxmlformats.org/drawingml/2006/picture">
                                 <pic:nvPicPr>
                                   <pic:cNvPr id="98" name="Picture 25" title="Software University @ Google+">
-                                    <a:hlinkClick r:id="rId34"/>
+                                    <a:hlinkClick r:id="rId12"/>
                                   </pic:cNvPr>
                                   <pic:cNvPicPr/>
                                 </pic:nvPicPr>
                                 <pic:blipFill>
-                                  <a:blip r:embed="rId35"/>
+                                  <a:blip r:embed="rId13"/>
                                   <a:stretch>
                                     <a:fillRect/>
                                   </a:stretch>
@@ -2193,7 +3952,7 @@
                           <wp:extent cx="200025" cy="200025"/>
                           <wp:effectExtent l="0" t="0" r="9525" b="9525"/>
                           <wp:docPr id="20" name="Picture 20" title="Software University @ LinkedIn">
-                            <a:hlinkClick xmlns:a="http://schemas.openxmlformats.org/drawingml/2006/main" r:id="rId36"/>
+                            <a:hlinkClick xmlns:a="http://schemas.openxmlformats.org/drawingml/2006/main" r:id="rId14"/>
                           </wp:docPr>
                           <wp:cNvGraphicFramePr/>
                           <a:graphic xmlns:a="http://schemas.openxmlformats.org/drawingml/2006/main">
@@ -2201,12 +3960,12 @@
                               <pic:pic xmlns:pic="http://schemas.openxmlformats.org/drawingml/2006/picture">
                                 <pic:nvPicPr>
                                   <pic:cNvPr id="99" name="Picture 27" title="Software University @ LinkedIn">
-                                    <a:hlinkClick r:id="rId36"/>
+                                    <a:hlinkClick r:id="rId14"/>
                                   </pic:cNvPr>
                                   <pic:cNvPicPr/>
                                 </pic:nvPicPr>
                                 <pic:blipFill>
-                                  <a:blip r:embed="rId37"/>
+                                  <a:blip r:embed="rId15"/>
                                   <a:stretch>
                                     <a:fillRect/>
                                   </a:stretch>
@@ -2244,7 +4003,7 @@
                           <wp:extent cx="200025" cy="200025"/>
                           <wp:effectExtent l="0" t="0" r="9525" b="9525"/>
                           <wp:docPr id="21" name="Picture 21" title="Software University @ SlideShare">
-                            <a:hlinkClick xmlns:a="http://schemas.openxmlformats.org/drawingml/2006/main" r:id="rId38"/>
+                            <a:hlinkClick xmlns:a="http://schemas.openxmlformats.org/drawingml/2006/main" r:id="rId16"/>
                           </wp:docPr>
                           <wp:cNvGraphicFramePr/>
                           <a:graphic xmlns:a="http://schemas.openxmlformats.org/drawingml/2006/main">
@@ -2252,12 +4011,12 @@
                               <pic:pic xmlns:pic="http://schemas.openxmlformats.org/drawingml/2006/picture">
                                 <pic:nvPicPr>
                                   <pic:cNvPr id="101" name="Picture 99" title="Software University @ SlideShare">
-                                    <a:hlinkClick r:id="rId38"/>
+                                    <a:hlinkClick r:id="rId16"/>
                                   </pic:cNvPr>
                                   <pic:cNvPicPr/>
                                 </pic:nvPicPr>
                                 <pic:blipFill>
-                                  <a:blip r:embed="rId39"/>
+                                  <a:blip r:embed="rId17"/>
                                   <a:stretch>
                                     <a:fillRect/>
                                   </a:stretch>
@@ -2295,7 +4054,7 @@
                           <wp:extent cx="200025" cy="200025"/>
                           <wp:effectExtent l="0" t="0" r="9525" b="9525"/>
                           <wp:docPr id="22" name="Picture 22" title="Software University @ GitHub">
-                            <a:hlinkClick xmlns:a="http://schemas.openxmlformats.org/drawingml/2006/main" r:id="rId40"/>
+                            <a:hlinkClick xmlns:a="http://schemas.openxmlformats.org/drawingml/2006/main" r:id="rId18"/>
                           </wp:docPr>
                           <wp:cNvGraphicFramePr/>
                           <a:graphic xmlns:a="http://schemas.openxmlformats.org/drawingml/2006/main">
@@ -2303,12 +4062,12 @@
                               <pic:pic xmlns:pic="http://schemas.openxmlformats.org/drawingml/2006/picture">
                                 <pic:nvPicPr>
                                   <pic:cNvPr id="102" name="Picture 35" title="Software University @ GitHub">
-                                    <a:hlinkClick r:id="rId40"/>
+                                    <a:hlinkClick r:id="rId18"/>
                                   </pic:cNvPr>
                                   <pic:cNvPicPr/>
                                 </pic:nvPicPr>
                                 <pic:blipFill>
-                                  <a:blip r:embed="rId41"/>
+                                  <a:blip r:embed="rId19"/>
                                   <a:stretch>
                                     <a:fillRect/>
                                   </a:stretch>
@@ -2346,7 +4105,7 @@
                           <wp:extent cx="200025" cy="200025"/>
                           <wp:effectExtent l="0" t="0" r="9525" b="9525"/>
                           <wp:docPr id="23" name="Picture 23" title="Software University: Email Us">
-                            <a:hlinkClick xmlns:a="http://schemas.openxmlformats.org/drawingml/2006/main" r:id="rId42"/>
+                            <a:hlinkClick xmlns:a="http://schemas.openxmlformats.org/drawingml/2006/main" r:id="rId20"/>
                           </wp:docPr>
                           <wp:cNvGraphicFramePr/>
                           <a:graphic xmlns:a="http://schemas.openxmlformats.org/drawingml/2006/main">
@@ -2354,12 +4113,12 @@
                               <pic:pic xmlns:pic="http://schemas.openxmlformats.org/drawingml/2006/picture">
                                 <pic:nvPicPr>
                                   <pic:cNvPr id="103" name="Picture 85" title="Software University: Email Us">
-                                    <a:hlinkClick r:id="rId42"/>
+                                    <a:hlinkClick r:id="rId20"/>
                                   </pic:cNvPr>
                                   <pic:cNvPicPr/>
                                 </pic:nvPicPr>
                                 <pic:blipFill>
-                                  <a:blip r:embed="rId43"/>
+                                  <a:blip r:embed="rId21"/>
                                   <a:stretch>
                                     <a:fillRect/>
                                   </a:stretch>
@@ -2523,7 +4282,7 @@
                                 <wp:extent cx="1360800" cy="439200"/>
                                 <wp:effectExtent l="0" t="0" r="0" b="0"/>
                                 <wp:docPr id="24" name="Picture 24" title="Software University Foundation - logo">
-                                  <a:hlinkClick xmlns:a="http://schemas.openxmlformats.org/drawingml/2006/main" r:id="rId26"/>
+                                  <a:hlinkClick xmlns:a="http://schemas.openxmlformats.org/drawingml/2006/main" r:id="rId1"/>
                                 </wp:docPr>
                                 <wp:cNvGraphicFramePr>
                                   <a:graphicFrameLocks xmlns:a="http://schemas.openxmlformats.org/drawingml/2006/main"/>
@@ -2533,12 +4292,12 @@
                                     <pic:pic xmlns:pic="http://schemas.openxmlformats.org/drawingml/2006/picture">
                                       <pic:nvPicPr>
                                         <pic:cNvPr id="1" name="Picture 1" title="Software University Foundation - logo">
-                                          <a:hlinkClick r:id="rId44"/>
+                                          <a:hlinkClick r:id="rId24"/>
                                         </pic:cNvPr>
                                         <pic:cNvPicPr/>
                                       </pic:nvPicPr>
                                       <pic:blipFill>
-                                        <a:blip r:embed="rId45">
+                                        <a:blip r:embed="rId25">
                                           <a:extLst>
                                             <a:ext uri="{28A0092B-C50C-407E-A947-70E740481C1C}">
                                               <a14:useLocalDpi xmlns:a14="http://schemas.microsoft.com/office/drawing/2010/main" val="0"/>
@@ -2607,7 +4366,7 @@
                           <wp:extent cx="1360800" cy="439200"/>
                           <wp:effectExtent l="0" t="0" r="0" b="0"/>
                           <wp:docPr id="24" name="Picture 24" title="Software University Foundation - logo">
-                            <a:hlinkClick xmlns:a="http://schemas.openxmlformats.org/drawingml/2006/main" r:id="rId26"/>
+                            <a:hlinkClick xmlns:a="http://schemas.openxmlformats.org/drawingml/2006/main" r:id="rId1"/>
                           </wp:docPr>
                           <wp:cNvGraphicFramePr>
                             <a:graphicFrameLocks xmlns:a="http://schemas.openxmlformats.org/drawingml/2006/main"/>
@@ -2617,12 +4376,12 @@
                               <pic:pic xmlns:pic="http://schemas.openxmlformats.org/drawingml/2006/picture">
                                 <pic:nvPicPr>
                                   <pic:cNvPr id="1" name="Picture 1" title="Software University Foundation - logo">
-                                    <a:hlinkClick r:id="rId46"/>
+                                    <a:hlinkClick r:id="rId24"/>
                                   </pic:cNvPr>
                                   <pic:cNvPicPr/>
                                 </pic:nvPicPr>
                                 <pic:blipFill>
-                                  <a:blip r:embed="rId47">
+                                  <a:blip r:embed="rId25">
                                     <a:extLst>
                                       <a:ext uri="{28A0092B-C50C-407E-A947-70E740481C1C}">
                                         <a14:useLocalDpi xmlns:a14="http://schemas.microsoft.com/office/drawing/2010/main" val="0"/>
@@ -3631,6 +5390,119 @@
     </w:lvl>
   </w:abstractNum>
   <w:abstractNum w:abstractNumId="8">
+    <w:nsid w:val="1CA33F11"/>
+    <w:multiLevelType w:val="hybridMultilevel"/>
+    <w:tmpl w:val="B2702ABC"/>
+    <w:lvl w:ilvl="0" w:tplc="04090001">
+      <w:start w:val="1"/>
+      <w:numFmt w:val="bullet"/>
+      <w:lvlText w:val=""/>
+      <w:lvlJc w:val="left"/>
+      <w:pPr>
+        <w:ind w:left="720" w:hanging="360"/>
+      </w:pPr>
+      <w:rPr>
+        <w:rFonts w:ascii="Symbol" w:hAnsi="Symbol" w:hint="default"/>
+      </w:rPr>
+    </w:lvl>
+    <w:lvl w:ilvl="1" w:tplc="04090003">
+      <w:start w:val="1"/>
+      <w:numFmt w:val="bullet"/>
+      <w:lvlText w:val="o"/>
+      <w:lvlJc w:val="left"/>
+      <w:pPr>
+        <w:ind w:left="1440" w:hanging="360"/>
+      </w:pPr>
+      <w:rPr>
+        <w:rFonts w:ascii="Courier New" w:hAnsi="Courier New" w:cs="Courier New" w:hint="default"/>
+      </w:rPr>
+    </w:lvl>
+    <w:lvl w:ilvl="2" w:tplc="04090005" w:tentative="1">
+      <w:start w:val="1"/>
+      <w:numFmt w:val="bullet"/>
+      <w:lvlText w:val=""/>
+      <w:lvlJc w:val="left"/>
+      <w:pPr>
+        <w:ind w:left="2160" w:hanging="360"/>
+      </w:pPr>
+      <w:rPr>
+        <w:rFonts w:ascii="Wingdings" w:hAnsi="Wingdings" w:hint="default"/>
+      </w:rPr>
+    </w:lvl>
+    <w:lvl w:ilvl="3" w:tplc="04090001" w:tentative="1">
+      <w:start w:val="1"/>
+      <w:numFmt w:val="bullet"/>
+      <w:lvlText w:val=""/>
+      <w:lvlJc w:val="left"/>
+      <w:pPr>
+        <w:ind w:left="2880" w:hanging="360"/>
+      </w:pPr>
+      <w:rPr>
+        <w:rFonts w:ascii="Symbol" w:hAnsi="Symbol" w:hint="default"/>
+      </w:rPr>
+    </w:lvl>
+    <w:lvl w:ilvl="4" w:tplc="04090003" w:tentative="1">
+      <w:start w:val="1"/>
+      <w:numFmt w:val="bullet"/>
+      <w:lvlText w:val="o"/>
+      <w:lvlJc w:val="left"/>
+      <w:pPr>
+        <w:ind w:left="3600" w:hanging="360"/>
+      </w:pPr>
+      <w:rPr>
+        <w:rFonts w:ascii="Courier New" w:hAnsi="Courier New" w:cs="Courier New" w:hint="default"/>
+      </w:rPr>
+    </w:lvl>
+    <w:lvl w:ilvl="5" w:tplc="04090005" w:tentative="1">
+      <w:start w:val="1"/>
+      <w:numFmt w:val="bullet"/>
+      <w:lvlText w:val=""/>
+      <w:lvlJc w:val="left"/>
+      <w:pPr>
+        <w:ind w:left="4320" w:hanging="360"/>
+      </w:pPr>
+      <w:rPr>
+        <w:rFonts w:ascii="Wingdings" w:hAnsi="Wingdings" w:hint="default"/>
+      </w:rPr>
+    </w:lvl>
+    <w:lvl w:ilvl="6" w:tplc="04090001" w:tentative="1">
+      <w:start w:val="1"/>
+      <w:numFmt w:val="bullet"/>
+      <w:lvlText w:val=""/>
+      <w:lvlJc w:val="left"/>
+      <w:pPr>
+        <w:ind w:left="5040" w:hanging="360"/>
+      </w:pPr>
+      <w:rPr>
+        <w:rFonts w:ascii="Symbol" w:hAnsi="Symbol" w:hint="default"/>
+      </w:rPr>
+    </w:lvl>
+    <w:lvl w:ilvl="7" w:tplc="04090003" w:tentative="1">
+      <w:start w:val="1"/>
+      <w:numFmt w:val="bullet"/>
+      <w:lvlText w:val="o"/>
+      <w:lvlJc w:val="left"/>
+      <w:pPr>
+        <w:ind w:left="5760" w:hanging="360"/>
+      </w:pPr>
+      <w:rPr>
+        <w:rFonts w:ascii="Courier New" w:hAnsi="Courier New" w:cs="Courier New" w:hint="default"/>
+      </w:rPr>
+    </w:lvl>
+    <w:lvl w:ilvl="8" w:tplc="04090005" w:tentative="1">
+      <w:start w:val="1"/>
+      <w:numFmt w:val="bullet"/>
+      <w:lvlText w:val=""/>
+      <w:lvlJc w:val="left"/>
+      <w:pPr>
+        <w:ind w:left="6480" w:hanging="360"/>
+      </w:pPr>
+      <w:rPr>
+        <w:rFonts w:ascii="Wingdings" w:hAnsi="Wingdings" w:hint="default"/>
+      </w:rPr>
+    </w:lvl>
+  </w:abstractNum>
+  <w:abstractNum w:abstractNumId="9">
     <w:nsid w:val="22CD3F94"/>
     <w:multiLevelType w:val="hybridMultilevel"/>
     <w:tmpl w:val="A044FDFA"/>
@@ -3716,7 +5588,7 @@
       </w:pPr>
     </w:lvl>
   </w:abstractNum>
-  <w:abstractNum w:abstractNumId="9">
+  <w:abstractNum w:abstractNumId="10">
     <w:nsid w:val="232B7220"/>
     <w:multiLevelType w:val="hybridMultilevel"/>
     <w:tmpl w:val="301274B8"/>
@@ -3829,7 +5701,7 @@
       </w:pPr>
     </w:lvl>
   </w:abstractNum>
-  <w:abstractNum w:abstractNumId="10">
+  <w:abstractNum w:abstractNumId="11">
     <w:nsid w:val="273A0993"/>
     <w:multiLevelType w:val="hybridMultilevel"/>
     <w:tmpl w:val="15189A8C"/>
@@ -3942,7 +5814,7 @@
       </w:rPr>
     </w:lvl>
   </w:abstractNum>
-  <w:abstractNum w:abstractNumId="11">
+  <w:abstractNum w:abstractNumId="12">
     <w:nsid w:val="27B21A09"/>
     <w:multiLevelType w:val="hybridMultilevel"/>
     <w:tmpl w:val="2B56ED7C"/>
@@ -4032,7 +5904,7 @@
       </w:pPr>
     </w:lvl>
   </w:abstractNum>
-  <w:abstractNum w:abstractNumId="12">
+  <w:abstractNum w:abstractNumId="13">
     <w:nsid w:val="36A80FB6"/>
     <w:multiLevelType w:val="hybridMultilevel"/>
     <w:tmpl w:val="D8221B44"/>
@@ -4145,7 +6017,7 @@
       </w:rPr>
     </w:lvl>
   </w:abstractNum>
-  <w:abstractNum w:abstractNumId="13">
+  <w:abstractNum w:abstractNumId="14">
     <w:nsid w:val="408D2380"/>
     <w:multiLevelType w:val="hybridMultilevel"/>
     <w:tmpl w:val="171ABD58"/>
@@ -4258,7 +6130,7 @@
       </w:rPr>
     </w:lvl>
   </w:abstractNum>
-  <w:abstractNum w:abstractNumId="14">
+  <w:abstractNum w:abstractNumId="15">
     <w:nsid w:val="480241E3"/>
     <w:multiLevelType w:val="hybridMultilevel"/>
     <w:tmpl w:val="D89C5D02"/>
@@ -4371,7 +6243,7 @@
       </w:rPr>
     </w:lvl>
   </w:abstractNum>
-  <w:abstractNum w:abstractNumId="15">
+  <w:abstractNum w:abstractNumId="16">
     <w:nsid w:val="4D2E31F2"/>
     <w:multiLevelType w:val="hybridMultilevel"/>
     <w:tmpl w:val="962EC824"/>
@@ -4484,7 +6356,7 @@
       </w:pPr>
     </w:lvl>
   </w:abstractNum>
-  <w:abstractNum w:abstractNumId="16">
+  <w:abstractNum w:abstractNumId="17">
     <w:nsid w:val="4E55499C"/>
     <w:multiLevelType w:val="hybridMultilevel"/>
     <w:tmpl w:val="2BE66DC6"/>
@@ -4597,7 +6469,7 @@
       </w:rPr>
     </w:lvl>
   </w:abstractNum>
-  <w:abstractNum w:abstractNumId="17">
+  <w:abstractNum w:abstractNumId="18">
     <w:nsid w:val="5507266E"/>
     <w:multiLevelType w:val="hybridMultilevel"/>
     <w:tmpl w:val="22522E3A"/>
@@ -4710,7 +6582,7 @@
       </w:rPr>
     </w:lvl>
   </w:abstractNum>
-  <w:abstractNum w:abstractNumId="18">
+  <w:abstractNum w:abstractNumId="19">
     <w:nsid w:val="55990837"/>
     <w:multiLevelType w:val="hybridMultilevel"/>
     <w:tmpl w:val="960254F8"/>
@@ -4823,7 +6695,7 @@
       </w:rPr>
     </w:lvl>
   </w:abstractNum>
-  <w:abstractNum w:abstractNumId="19">
+  <w:abstractNum w:abstractNumId="20">
     <w:nsid w:val="56373FA6"/>
     <w:multiLevelType w:val="multilevel"/>
     <w:tmpl w:val="0EC6010C"/>
@@ -4972,7 +6844,7 @@
       </w:rPr>
     </w:lvl>
   </w:abstractNum>
-  <w:abstractNum w:abstractNumId="20">
+  <w:abstractNum w:abstractNumId="21">
     <w:nsid w:val="572900D2"/>
     <w:multiLevelType w:val="hybridMultilevel"/>
     <w:tmpl w:val="5824C316"/>
@@ -5085,7 +6957,7 @@
       </w:pPr>
     </w:lvl>
   </w:abstractNum>
-  <w:abstractNum w:abstractNumId="21">
+  <w:abstractNum w:abstractNumId="22">
     <w:nsid w:val="5E10569E"/>
     <w:multiLevelType w:val="hybridMultilevel"/>
     <w:tmpl w:val="6190573C"/>
@@ -5198,7 +7070,7 @@
       </w:rPr>
     </w:lvl>
   </w:abstractNum>
-  <w:abstractNum w:abstractNumId="22">
+  <w:abstractNum w:abstractNumId="23">
     <w:nsid w:val="5F9A715F"/>
     <w:multiLevelType w:val="hybridMultilevel"/>
     <w:tmpl w:val="4B26630C"/>
@@ -5311,7 +7183,7 @@
       </w:rPr>
     </w:lvl>
   </w:abstractNum>
-  <w:abstractNum w:abstractNumId="23">
+  <w:abstractNum w:abstractNumId="24">
     <w:nsid w:val="60B1394E"/>
     <w:multiLevelType w:val="hybridMultilevel"/>
     <w:tmpl w:val="D460172E"/>
@@ -5424,7 +7296,7 @@
       </w:rPr>
     </w:lvl>
   </w:abstractNum>
-  <w:abstractNum w:abstractNumId="24">
+  <w:abstractNum w:abstractNumId="25">
     <w:nsid w:val="62EC33EB"/>
     <w:multiLevelType w:val="hybridMultilevel"/>
     <w:tmpl w:val="F5A0AF52"/>
@@ -5537,7 +7409,7 @@
       </w:rPr>
     </w:lvl>
   </w:abstractNum>
-  <w:abstractNum w:abstractNumId="25">
+  <w:abstractNum w:abstractNumId="26">
     <w:nsid w:val="65FF2968"/>
     <w:multiLevelType w:val="hybridMultilevel"/>
     <w:tmpl w:val="686E9B12"/>
@@ -5623,7 +7495,7 @@
       </w:pPr>
     </w:lvl>
   </w:abstractNum>
-  <w:abstractNum w:abstractNumId="26">
+  <w:abstractNum w:abstractNumId="27">
     <w:nsid w:val="6DC02F02"/>
     <w:multiLevelType w:val="hybridMultilevel"/>
     <w:tmpl w:val="15B2AB50"/>
@@ -5736,7 +7608,7 @@
       </w:rPr>
     </w:lvl>
   </w:abstractNum>
-  <w:abstractNum w:abstractNumId="27">
+  <w:abstractNum w:abstractNumId="28">
     <w:nsid w:val="76417219"/>
     <w:multiLevelType w:val="hybridMultilevel"/>
     <w:tmpl w:val="02E20E58"/>
@@ -5849,7 +7721,7 @@
       </w:pPr>
     </w:lvl>
   </w:abstractNum>
-  <w:abstractNum w:abstractNumId="28">
+  <w:abstractNum w:abstractNumId="29">
     <w:nsid w:val="7A0155B4"/>
     <w:multiLevelType w:val="hybridMultilevel"/>
     <w:tmpl w:val="581A57DA"/>
@@ -5962,7 +7834,7 @@
       </w:rPr>
     </w:lvl>
   </w:abstractNum>
-  <w:abstractNum w:abstractNumId="29">
+  <w:abstractNum w:abstractNumId="30">
     <w:nsid w:val="7C8835A5"/>
     <w:multiLevelType w:val="hybridMultilevel"/>
     <w:tmpl w:val="7E92255E"/>
@@ -6052,46 +7924,46 @@
     <w:abstractNumId w:val="3"/>
   </w:num>
   <w:num w:numId="2">
-    <w:abstractNumId w:val="28"/>
+    <w:abstractNumId w:val="29"/>
   </w:num>
   <w:num w:numId="3">
-    <w:abstractNumId w:val="8"/>
+    <w:abstractNumId w:val="9"/>
   </w:num>
   <w:num w:numId="4">
-    <w:abstractNumId w:val="17"/>
+    <w:abstractNumId w:val="18"/>
   </w:num>
   <w:num w:numId="5">
-    <w:abstractNumId w:val="18"/>
+    <w:abstractNumId w:val="19"/>
   </w:num>
   <w:num w:numId="6">
-    <w:abstractNumId w:val="22"/>
+    <w:abstractNumId w:val="23"/>
   </w:num>
   <w:num w:numId="7">
     <w:abstractNumId w:val="1"/>
   </w:num>
   <w:num w:numId="8">
-    <w:abstractNumId w:val="11"/>
+    <w:abstractNumId w:val="12"/>
   </w:num>
   <w:num w:numId="9">
-    <w:abstractNumId w:val="23"/>
+    <w:abstractNumId w:val="24"/>
   </w:num>
   <w:num w:numId="10">
-    <w:abstractNumId w:val="13"/>
+    <w:abstractNumId w:val="14"/>
   </w:num>
   <w:num w:numId="11">
-    <w:abstractNumId w:val="25"/>
+    <w:abstractNumId w:val="26"/>
   </w:num>
   <w:num w:numId="12">
-    <w:abstractNumId w:val="26"/>
+    <w:abstractNumId w:val="27"/>
   </w:num>
   <w:num w:numId="13">
-    <w:abstractNumId w:val="19"/>
+    <w:abstractNumId w:val="20"/>
   </w:num>
   <w:num w:numId="14">
     <w:abstractNumId w:val="5"/>
   </w:num>
   <w:num w:numId="15">
-    <w:abstractNumId w:val="27"/>
+    <w:abstractNumId w:val="28"/>
   </w:num>
   <w:num w:numId="16">
     <w:abstractNumId w:val="4"/>
@@ -6100,22 +7972,22 @@
     <w:abstractNumId w:val="7"/>
   </w:num>
   <w:num w:numId="18">
-    <w:abstractNumId w:val="20"/>
+    <w:abstractNumId w:val="21"/>
   </w:num>
   <w:num w:numId="19">
-    <w:abstractNumId w:val="29"/>
+    <w:abstractNumId w:val="30"/>
   </w:num>
   <w:num w:numId="20">
-    <w:abstractNumId w:val="14"/>
+    <w:abstractNumId w:val="15"/>
   </w:num>
   <w:num w:numId="21">
-    <w:abstractNumId w:val="21"/>
+    <w:abstractNumId w:val="22"/>
   </w:num>
   <w:num w:numId="22">
-    <w:abstractNumId w:val="10"/>
+    <w:abstractNumId w:val="11"/>
   </w:num>
   <w:num w:numId="23">
-    <w:abstractNumId w:val="15"/>
+    <w:abstractNumId w:val="16"/>
   </w:num>
   <w:num w:numId="24">
     <w:abstractNumId w:val="6"/>
@@ -6124,19 +7996,22 @@
     <w:abstractNumId w:val="0"/>
   </w:num>
   <w:num w:numId="26">
-    <w:abstractNumId w:val="9"/>
+    <w:abstractNumId w:val="10"/>
   </w:num>
   <w:num w:numId="27">
     <w:abstractNumId w:val="2"/>
   </w:num>
   <w:num w:numId="28">
-    <w:abstractNumId w:val="24"/>
+    <w:abstractNumId w:val="25"/>
   </w:num>
   <w:num w:numId="29">
-    <w:abstractNumId w:val="16"/>
+    <w:abstractNumId w:val="17"/>
   </w:num>
   <w:num w:numId="30">
-    <w:abstractNumId w:val="12"/>
+    <w:abstractNumId w:val="13"/>
+  </w:num>
+  <w:num w:numId="31">
+    <w:abstractNumId w:val="8"/>
   </w:num>
 </w:numbering>
 </file>
@@ -7613,7 +9488,7 @@
 </file>
 
 <file path=customXml/itemProps1.xml><?xml version="1.0" encoding="utf-8"?>
-<ds:datastoreItem xmlns:ds="http://schemas.openxmlformats.org/officeDocument/2006/customXml" ds:itemID="{579C5F5A-81F4-45D5-B830-36AD811B7E02}">
+<ds:datastoreItem xmlns:ds="http://schemas.openxmlformats.org/officeDocument/2006/customXml" ds:itemID="{7DC52BF6-A8AE-4765-A7E0-58B401656C1D}">
   <ds:schemaRefs>
     <ds:schemaRef ds:uri="http://schemas.openxmlformats.org/officeDocument/2006/bibliography"/>
   </ds:schemaRefs>
